--- a/docs/deliverables/Project_SupplementarySpecification.docx
+++ b/docs/deliverables/Project_SupplementarySpecification.docx
@@ -1,7 +1,22 @@
 
 <file path=word/document.xml><?xml version="1.0" encoding="utf-8"?>
-<w:document xmlns:wpc="http://schemas.microsoft.com/office/word/2010/wordprocessingCanvas" xmlns:cx="http://schemas.microsoft.com/office/drawing/2014/chartex" xmlns:cx1="http://schemas.microsoft.com/office/drawing/2015/9/8/chartex" xmlns:mc="http://schemas.openxmlformats.org/markup-compatibility/2006" xmlns:o="urn:schemas-microsoft-com:office:office" xmlns:r="http://schemas.openxmlformats.org/officeDocument/2006/relationships" xmlns:m="http://schemas.openxmlformats.org/officeDocument/2006/math" xmlns:v="urn:schemas-microsoft-com:vml" xmlns:wp14="http://schemas.microsoft.com/office/word/2010/wordprocessingDrawing" xmlns:wp="http://schemas.openxmlformats.org/drawingml/2006/wordprocessingDrawing" xmlns:w10="urn:schemas-microsoft-com:office:word" xmlns:w="http://schemas.openxmlformats.org/wordprocessingml/2006/main" xmlns:w14="http://schemas.microsoft.com/office/word/2010/wordml" xmlns:w15="http://schemas.microsoft.com/office/word/2012/wordml" xmlns:w16se="http://schemas.microsoft.com/office/word/2015/wordml/symex" xmlns:wpg="http://schemas.microsoft.com/office/word/2010/wordprocessingGroup" xmlns:wpi="http://schemas.microsoft.com/office/word/2010/wordprocessingInk" xmlns:wne="http://schemas.microsoft.com/office/word/2006/wordml" xmlns:wps="http://schemas.microsoft.com/office/word/2010/wordprocessingShape" mc:Ignorable="w14 w15 w16se wp14">
+<w:document xmlns:wpc="http://schemas.microsoft.com/office/word/2010/wordprocessingCanvas" xmlns:mc="http://schemas.openxmlformats.org/markup-compatibility/2006" xmlns:o="urn:schemas-microsoft-com:office:office" xmlns:r="http://schemas.openxmlformats.org/officeDocument/2006/relationships" xmlns:m="http://schemas.openxmlformats.org/officeDocument/2006/math" xmlns:v="urn:schemas-microsoft-com:vml" xmlns:wp14="http://schemas.microsoft.com/office/word/2010/wordprocessingDrawing" xmlns:wp="http://schemas.openxmlformats.org/drawingml/2006/wordprocessingDrawing" xmlns:w10="urn:schemas-microsoft-com:office:word" xmlns:w="http://schemas.openxmlformats.org/wordprocessingml/2006/main" xmlns:w14="http://schemas.microsoft.com/office/word/2010/wordml" xmlns:wpg="http://schemas.microsoft.com/office/word/2010/wordprocessingGroup" xmlns:wpi="http://schemas.microsoft.com/office/word/2010/wordprocessingInk" xmlns:wne="http://schemas.microsoft.com/office/word/2006/wordml" xmlns:wps="http://schemas.microsoft.com/office/word/2010/wordprocessingShape" mc:Ignorable="w14 wp14">
   <w:body>
+    <w:p>
+      <w:pPr>
+        <w:pStyle w:val="Title"/>
+        <w:jc w:val="right"/>
+        <w:rPr>
+          <w:rFonts w:ascii="Times New Roman" w:hAnsi="Times New Roman"/>
+        </w:rPr>
+      </w:pPr>
+      <w:r>
+        <w:rPr>
+          <w:rFonts w:ascii="Times New Roman" w:hAnsi="Times New Roman"/>
+        </w:rPr>
+        <w:t>Book review</w:t>
+      </w:r>
+    </w:p>
     <w:p>
       <w:pPr>
         <w:pStyle w:val="Title"/>
@@ -20,7 +35,7 @@
         <w:rPr>
           <w:rFonts w:ascii="Times New Roman" w:hAnsi="Times New Roman"/>
         </w:rPr>
-        <w:instrText xml:space="preserve"> SUBJECT  \* MERGEFORMAT </w:instrText>
+        <w:instrText xml:space="preserve"> TITLE  \* MERGEFORMAT </w:instrText>
       </w:r>
       <w:r>
         <w:rPr>
@@ -32,7 +47,7 @@
         <w:rPr>
           <w:rFonts w:ascii="Times New Roman" w:hAnsi="Times New Roman"/>
         </w:rPr>
-        <w:t>&lt;Project Name&gt;</w:t>
+        <w:t>Supplementary Specification</w:t>
       </w:r>
       <w:r>
         <w:rPr>
@@ -43,58 +58,23 @@
     </w:p>
     <w:p>
       <w:pPr>
-        <w:pStyle w:val="Title"/>
-        <w:jc w:val="right"/>
-        <w:rPr>
-          <w:rFonts w:ascii="Times New Roman" w:hAnsi="Times New Roman"/>
-        </w:rPr>
-      </w:pPr>
-      <w:r>
-        <w:rPr>
-          <w:rFonts w:ascii="Times New Roman" w:hAnsi="Times New Roman"/>
-        </w:rPr>
-        <w:fldChar w:fldCharType="begin"/>
-      </w:r>
-      <w:r>
-        <w:rPr>
-          <w:rFonts w:ascii="Times New Roman" w:hAnsi="Times New Roman"/>
-        </w:rPr>
-        <w:instrText xml:space="preserve"> TITLE  \* MERGEFORMAT </w:instrText>
-      </w:r>
-      <w:r>
-        <w:rPr>
-          <w:rFonts w:ascii="Times New Roman" w:hAnsi="Times New Roman"/>
-        </w:rPr>
-        <w:fldChar w:fldCharType="separate"/>
-      </w:r>
-      <w:r>
-        <w:rPr>
-          <w:rFonts w:ascii="Times New Roman" w:hAnsi="Times New Roman"/>
-        </w:rPr>
-        <w:t>Supplementary Specification</w:t>
-      </w:r>
-      <w:r>
-        <w:rPr>
-          <w:rFonts w:ascii="Times New Roman" w:hAnsi="Times New Roman"/>
-        </w:rPr>
-        <w:fldChar w:fldCharType="end"/>
-      </w:r>
+        <w:pStyle w:val="InfoBlue"/>
+      </w:pPr>
     </w:p>
     <w:p>
       <w:pPr>
-        <w:pStyle w:val="InfoBlue"/>
-      </w:pPr>
-    </w:p>
-    <w:p>
-      <w:pPr>
         <w:pStyle w:val="Title"/>
         <w:rPr>
           <w:rFonts w:ascii="Times New Roman" w:hAnsi="Times New Roman"/>
           <w:sz w:val="28"/>
         </w:rPr>
         <w:sectPr>
-          <w:headerReference w:type="default" r:id="rId8"/>
-          <w:footerReference w:type="even" r:id="rId9"/>
+          <w:headerReference w:type="even" r:id="rId9"/>
+          <w:headerReference w:type="default" r:id="rId10"/>
+          <w:footerReference w:type="even" r:id="rId11"/>
+          <w:footerReference w:type="default" r:id="rId12"/>
+          <w:headerReference w:type="first" r:id="rId13"/>
+          <w:footerReference w:type="first" r:id="rId14"/>
           <w:pgSz w:w="12240" w:h="15840" w:code="1"/>
           <w:pgMar w:top="1440" w:right="1440" w:bottom="1440" w:left="1440" w:header="720" w:footer="720" w:gutter="0"/>
           <w:cols w:space="720"/>
@@ -145,69 +125,6 @@
           <w:rFonts w:ascii="Times New Roman" w:hAnsi="Times New Roman"/>
         </w:rPr>
         <w:t xml:space="preserve"> </w:t>
-      </w:r>
-    </w:p>
-    <w:p>
-      <w:pPr>
-        <w:pStyle w:val="InfoBlue"/>
-      </w:pPr>
-      <w:r>
-        <w:t xml:space="preserve"> </w:t>
-      </w:r>
-      <w:r>
-        <w:t xml:space="preserve">[The introduction of the </w:t>
-      </w:r>
-      <w:r>
-        <w:rPr>
-          <w:b/>
-          <w:bCs/>
-        </w:rPr>
-        <w:t xml:space="preserve">Supplementary Specification </w:t>
-      </w:r>
-      <w:r>
-        <w:t xml:space="preserve">provides an overview of the entire document. </w:t>
-      </w:r>
-    </w:p>
-    <w:p>
-      <w:pPr>
-        <w:pStyle w:val="InfoBlue"/>
-      </w:pPr>
-      <w:r>
-        <w:t xml:space="preserve">The </w:t>
-      </w:r>
-      <w:r>
-        <w:rPr>
-          <w:b/>
-          <w:bCs/>
-        </w:rPr>
-        <w:t>Supplementary Specification</w:t>
-      </w:r>
-      <w:r>
-        <w:t xml:space="preserve"> captures the system requirements that are not readily captured in the use cases of the use-case model. Such requirements include: </w:t>
-      </w:r>
-    </w:p>
-    <w:p>
-      <w:pPr>
-        <w:pStyle w:val="InfoBlue"/>
-      </w:pPr>
-      <w:r>
-        <w:t xml:space="preserve">Legal and regulatory requirements, including application standards. </w:t>
-      </w:r>
-    </w:p>
-    <w:p>
-      <w:pPr>
-        <w:pStyle w:val="InfoBlue"/>
-      </w:pPr>
-      <w:r>
-        <w:t xml:space="preserve">Quality attributes of the system to be built, including usability, reliability, performance, and supportability requirements. </w:t>
-      </w:r>
-    </w:p>
-    <w:p>
-      <w:pPr>
-        <w:pStyle w:val="InfoBlue"/>
-      </w:pPr>
-      <w:r>
-        <w:t>Other requirements such as operating systems and environments, compatibility requirements, and design constraints.]</w:t>
       </w:r>
     </w:p>
     <w:p>
@@ -229,36 +146,6 @@
     <w:p/>
     <w:p>
       <w:pPr>
-        <w:ind w:firstLine="720"/>
-        <w:rPr>
-          <w:i/>
-          <w:color w:val="C0504D"/>
-        </w:rPr>
-      </w:pPr>
-      <w:r>
-        <w:rPr>
-          <w:i/>
-          <w:color w:val="C0504D"/>
-        </w:rPr>
-        <w:t xml:space="preserve">[Define </w:t>
-      </w:r>
-      <w:r>
-        <w:rPr>
-          <w:i/>
-          <w:color w:val="C0504D"/>
-        </w:rPr>
-        <w:t>non-functional requirements in terms of: background, reasoning, measurement methods, etc.</w:t>
-      </w:r>
-      <w:r>
-        <w:rPr>
-          <w:i/>
-          <w:color w:val="C0504D"/>
-        </w:rPr>
-        <w:t>]</w:t>
-      </w:r>
-    </w:p>
-    <w:p>
-      <w:pPr>
         <w:pStyle w:val="Heading2"/>
         <w:rPr>
           <w:rFonts w:ascii="Times New Roman" w:hAnsi="Times New Roman"/>
@@ -275,6 +162,14 @@
     </w:p>
     <w:p>
       <w:pPr>
+        <w:ind w:firstLine="720"/>
+      </w:pPr>
+      <w:r>
+        <w:t xml:space="preserve">The web application will be available on the local server. </w:t>
+      </w:r>
+    </w:p>
+    <w:p>
+      <w:pPr>
         <w:pStyle w:val="Heading2"/>
         <w:rPr>
           <w:rFonts w:ascii="Times New Roman" w:hAnsi="Times New Roman"/>
@@ -307,6 +202,14 @@
     </w:p>
     <w:p>
       <w:pPr>
+        <w:ind w:left="720"/>
+      </w:pPr>
+      <w:r>
+        <w:t>The database should be secured so users can not access other users’ information.</w:t>
+      </w:r>
+    </w:p>
+    <w:p>
+      <w:pPr>
         <w:pStyle w:val="Heading2"/>
         <w:rPr>
           <w:rFonts w:ascii="Times New Roman" w:hAnsi="Times New Roman"/>
@@ -319,49 +222,95 @@
         </w:rPr>
         <w:t>Testability</w:t>
       </w:r>
-      <w:bookmarkStart w:id="5" w:name="_GoBack"/>
       <w:bookmarkEnd w:id="4"/>
+    </w:p>
+    <w:p>
+      <w:pPr>
+        <w:ind w:left="720"/>
+      </w:pPr>
+      <w:proofErr w:type="gramStart"/>
+      <w:r>
+        <w:t>Use of unit tests for testing.</w:t>
+      </w:r>
+      <w:proofErr w:type="gramEnd"/>
+    </w:p>
+    <w:p>
+      <w:pPr>
+        <w:pStyle w:val="Heading2"/>
+        <w:rPr>
+          <w:rFonts w:ascii="Times New Roman" w:hAnsi="Times New Roman"/>
+        </w:rPr>
+      </w:pPr>
+      <w:bookmarkStart w:id="5" w:name="_Toc254775825"/>
+      <w:r>
+        <w:rPr>
+          <w:rFonts w:ascii="Times New Roman" w:hAnsi="Times New Roman"/>
+        </w:rPr>
+        <w:t>Usability</w:t>
+      </w:r>
       <w:bookmarkEnd w:id="5"/>
     </w:p>
     <w:p>
       <w:pPr>
-        <w:pStyle w:val="Heading2"/>
+        <w:ind w:left="720"/>
+      </w:pPr>
+      <w:r>
+        <w:t>The application can be used by any user.</w:t>
+      </w:r>
+    </w:p>
+    <w:p>
+      <w:pPr>
+        <w:pStyle w:val="Heading1"/>
         <w:rPr>
           <w:rFonts w:ascii="Times New Roman" w:hAnsi="Times New Roman"/>
         </w:rPr>
       </w:pPr>
-      <w:bookmarkStart w:id="6" w:name="_Toc254775825"/>
+      <w:bookmarkStart w:id="6" w:name="_Toc254775826"/>
       <w:r>
         <w:rPr>
           <w:rFonts w:ascii="Times New Roman" w:hAnsi="Times New Roman"/>
         </w:rPr>
-        <w:t>Usability</w:t>
+        <w:t>Design Constraints</w:t>
       </w:r>
       <w:bookmarkEnd w:id="6"/>
     </w:p>
-    <w:p/>
     <w:p>
       <w:pPr>
-        <w:pStyle w:val="Heading1"/>
-        <w:rPr>
-          <w:rFonts w:ascii="Times New Roman" w:hAnsi="Times New Roman"/>
-        </w:rPr>
-      </w:pPr>
-      <w:bookmarkStart w:id="7" w:name="_Toc254775826"/>
+        <w:pStyle w:val="InfoBlue"/>
+        <w:rPr>
+          <w:i w:val="0"/>
+          <w:color w:val="000000" w:themeColor="text1"/>
+        </w:rPr>
+      </w:pPr>
       <w:r>
         <w:rPr>
-          <w:rFonts w:ascii="Times New Roman" w:hAnsi="Times New Roman"/>
-        </w:rPr>
-        <w:t>Design Constraints</w:t>
+          <w:i w:val="0"/>
+          <w:color w:val="000000" w:themeColor="text1"/>
+        </w:rPr>
+        <w:t>T</w:t>
       </w:r>
-      <w:bookmarkEnd w:id="7"/>
-    </w:p>
-    <w:p>
-      <w:pPr>
-        <w:pStyle w:val="InfoBlue"/>
-      </w:pPr>
       <w:r>
-        <w:t>[This section needs to indicate any design constraints on the system being built. Design constraints represent design decisions that have been mandated and must be adhered to. Examples include software languages, software process requirements, prescribed use of developmental tools, architectural and design constraints, purchased components, class libraries, and so on.]</w:t>
+        <w:rPr>
+          <w:i w:val="0"/>
+          <w:color w:val="000000" w:themeColor="text1"/>
+        </w:rPr>
+        <w:t xml:space="preserve">he application will be implemented using java and </w:t>
+      </w:r>
+      <w:proofErr w:type="gramStart"/>
+      <w:r>
+        <w:rPr>
+          <w:i w:val="0"/>
+          <w:color w:val="000000" w:themeColor="text1"/>
+        </w:rPr>
+        <w:t>Spring</w:t>
+      </w:r>
+      <w:proofErr w:type="gramEnd"/>
+      <w:r>
+        <w:rPr>
+          <w:i w:val="0"/>
+          <w:color w:val="000000" w:themeColor="text1"/>
+        </w:rPr>
+        <w:t>. The data will be stored in a database using MySQL</w:t>
       </w:r>
     </w:p>
     <w:p>
@@ -370,10 +319,10 @@
       </w:pPr>
     </w:p>
     <w:sectPr>
-      <w:headerReference w:type="default" r:id="rId10"/>
-      <w:footerReference w:type="default" r:id="rId11"/>
-      <w:headerReference w:type="first" r:id="rId12"/>
-      <w:footerReference w:type="first" r:id="rId13"/>
+      <w:headerReference w:type="default" r:id="rId15"/>
+      <w:footerReference w:type="default" r:id="rId16"/>
+      <w:headerReference w:type="first" r:id="rId17"/>
+      <w:footerReference w:type="first" r:id="rId18"/>
       <w:pgSz w:w="12240" w:h="15840" w:code="1"/>
       <w:pgMar w:top="1440" w:right="1440" w:bottom="1440" w:left="1440" w:header="720" w:footer="720" w:gutter="0"/>
       <w:cols w:space="720"/>
@@ -383,7 +332,7 @@
 </file>
 
 <file path=word/endnotes.xml><?xml version="1.0" encoding="utf-8"?>
-<w:endnotes xmlns:wpc="http://schemas.microsoft.com/office/word/2010/wordprocessingCanvas" xmlns:cx="http://schemas.microsoft.com/office/drawing/2014/chartex" xmlns:cx1="http://schemas.microsoft.com/office/drawing/2015/9/8/chartex" xmlns:mc="http://schemas.openxmlformats.org/markup-compatibility/2006" xmlns:o="urn:schemas-microsoft-com:office:office" xmlns:r="http://schemas.openxmlformats.org/officeDocument/2006/relationships" xmlns:m="http://schemas.openxmlformats.org/officeDocument/2006/math" xmlns:v="urn:schemas-microsoft-com:vml" xmlns:wp14="http://schemas.microsoft.com/office/word/2010/wordprocessingDrawing" xmlns:wp="http://schemas.openxmlformats.org/drawingml/2006/wordprocessingDrawing" xmlns:w10="urn:schemas-microsoft-com:office:word" xmlns:w="http://schemas.openxmlformats.org/wordprocessingml/2006/main" xmlns:w14="http://schemas.microsoft.com/office/word/2010/wordml" xmlns:w15="http://schemas.microsoft.com/office/word/2012/wordml" xmlns:w16se="http://schemas.microsoft.com/office/word/2015/wordml/symex" xmlns:wpg="http://schemas.microsoft.com/office/word/2010/wordprocessingGroup" xmlns:wpi="http://schemas.microsoft.com/office/word/2010/wordprocessingInk" xmlns:wne="http://schemas.microsoft.com/office/word/2006/wordml" xmlns:wps="http://schemas.microsoft.com/office/word/2010/wordprocessingShape" mc:Ignorable="w14 w15 w16se wp14">
+<w:endnotes xmlns:wpc="http://schemas.microsoft.com/office/word/2010/wordprocessingCanvas" xmlns:mc="http://schemas.openxmlformats.org/markup-compatibility/2006" xmlns:o="urn:schemas-microsoft-com:office:office" xmlns:r="http://schemas.openxmlformats.org/officeDocument/2006/relationships" xmlns:m="http://schemas.openxmlformats.org/officeDocument/2006/math" xmlns:v="urn:schemas-microsoft-com:vml" xmlns:wp14="http://schemas.microsoft.com/office/word/2010/wordprocessingDrawing" xmlns:wp="http://schemas.openxmlformats.org/drawingml/2006/wordprocessingDrawing" xmlns:w10="urn:schemas-microsoft-com:office:word" xmlns:w="http://schemas.openxmlformats.org/wordprocessingml/2006/main" xmlns:w14="http://schemas.microsoft.com/office/word/2010/wordml" xmlns:wpg="http://schemas.microsoft.com/office/word/2010/wordprocessingGroup" xmlns:wpi="http://schemas.microsoft.com/office/word/2010/wordprocessingInk" xmlns:wne="http://schemas.microsoft.com/office/word/2006/wordml" xmlns:wps="http://schemas.microsoft.com/office/word/2010/wordprocessingShape" mc:Ignorable="w14 wp14">
   <w:endnote w:type="separator" w:id="-1">
     <w:p>
       <w:pPr>
@@ -408,7 +357,7 @@
 </file>
 
 <file path=word/footer1.xml><?xml version="1.0" encoding="utf-8"?>
-<w:ftr xmlns:wpc="http://schemas.microsoft.com/office/word/2010/wordprocessingCanvas" xmlns:cx="http://schemas.microsoft.com/office/drawing/2014/chartex" xmlns:cx1="http://schemas.microsoft.com/office/drawing/2015/9/8/chartex" xmlns:mc="http://schemas.openxmlformats.org/markup-compatibility/2006" xmlns:o="urn:schemas-microsoft-com:office:office" xmlns:r="http://schemas.openxmlformats.org/officeDocument/2006/relationships" xmlns:m="http://schemas.openxmlformats.org/officeDocument/2006/math" xmlns:v="urn:schemas-microsoft-com:vml" xmlns:wp14="http://schemas.microsoft.com/office/word/2010/wordprocessingDrawing" xmlns:wp="http://schemas.openxmlformats.org/drawingml/2006/wordprocessingDrawing" xmlns:w10="urn:schemas-microsoft-com:office:word" xmlns:w="http://schemas.openxmlformats.org/wordprocessingml/2006/main" xmlns:w14="http://schemas.microsoft.com/office/word/2010/wordml" xmlns:w15="http://schemas.microsoft.com/office/word/2012/wordml" xmlns:w16se="http://schemas.microsoft.com/office/word/2015/wordml/symex" xmlns:wpg="http://schemas.microsoft.com/office/word/2010/wordprocessingGroup" xmlns:wpi="http://schemas.microsoft.com/office/word/2010/wordprocessingInk" xmlns:wne="http://schemas.microsoft.com/office/word/2006/wordml" xmlns:wps="http://schemas.microsoft.com/office/word/2010/wordprocessingShape" mc:Ignorable="w14 w15 w16se wp14">
+<w:ftr xmlns:wpc="http://schemas.microsoft.com/office/word/2010/wordprocessingCanvas" xmlns:mc="http://schemas.openxmlformats.org/markup-compatibility/2006" xmlns:o="urn:schemas-microsoft-com:office:office" xmlns:r="http://schemas.openxmlformats.org/officeDocument/2006/relationships" xmlns:m="http://schemas.openxmlformats.org/officeDocument/2006/math" xmlns:v="urn:schemas-microsoft-com:vml" xmlns:wp14="http://schemas.microsoft.com/office/word/2010/wordprocessingDrawing" xmlns:wp="http://schemas.openxmlformats.org/drawingml/2006/wordprocessingDrawing" xmlns:w10="urn:schemas-microsoft-com:office:word" xmlns:w="http://schemas.openxmlformats.org/wordprocessingml/2006/main" xmlns:w14="http://schemas.microsoft.com/office/word/2010/wordml" xmlns:wpg="http://schemas.microsoft.com/office/word/2010/wordprocessingGroup" xmlns:wpi="http://schemas.microsoft.com/office/word/2010/wordprocessingInk" xmlns:wne="http://schemas.microsoft.com/office/word/2006/wordml" xmlns:wps="http://schemas.microsoft.com/office/word/2010/wordprocessingShape" mc:Ignorable="w14 wp14">
   <w:p>
     <w:pPr>
       <w:pStyle w:val="Footer"/>
@@ -446,7 +395,27 @@
 </file>
 
 <file path=word/footer2.xml><?xml version="1.0" encoding="utf-8"?>
-<w:ftr xmlns:wpc="http://schemas.microsoft.com/office/word/2010/wordprocessingCanvas" xmlns:cx="http://schemas.microsoft.com/office/drawing/2014/chartex" xmlns:cx1="http://schemas.microsoft.com/office/drawing/2015/9/8/chartex" xmlns:mc="http://schemas.openxmlformats.org/markup-compatibility/2006" xmlns:o="urn:schemas-microsoft-com:office:office" xmlns:r="http://schemas.openxmlformats.org/officeDocument/2006/relationships" xmlns:m="http://schemas.openxmlformats.org/officeDocument/2006/math" xmlns:v="urn:schemas-microsoft-com:vml" xmlns:wp14="http://schemas.microsoft.com/office/word/2010/wordprocessingDrawing" xmlns:wp="http://schemas.openxmlformats.org/drawingml/2006/wordprocessingDrawing" xmlns:w10="urn:schemas-microsoft-com:office:word" xmlns:w="http://schemas.openxmlformats.org/wordprocessingml/2006/main" xmlns:w14="http://schemas.microsoft.com/office/word/2010/wordml" xmlns:w15="http://schemas.microsoft.com/office/word/2012/wordml" xmlns:w16se="http://schemas.microsoft.com/office/word/2015/wordml/symex" xmlns:wpg="http://schemas.microsoft.com/office/word/2010/wordprocessingGroup" xmlns:wpi="http://schemas.microsoft.com/office/word/2010/wordprocessingInk" xmlns:wne="http://schemas.microsoft.com/office/word/2006/wordml" xmlns:wps="http://schemas.microsoft.com/office/word/2010/wordprocessingShape" mc:Ignorable="w14 w15 w16se wp14">
+<w:ftr xmlns:wpc="http://schemas.microsoft.com/office/word/2010/wordprocessingCanvas" xmlns:mc="http://schemas.openxmlformats.org/markup-compatibility/2006" xmlns:o="urn:schemas-microsoft-com:office:office" xmlns:r="http://schemas.openxmlformats.org/officeDocument/2006/relationships" xmlns:m="http://schemas.openxmlformats.org/officeDocument/2006/math" xmlns:v="urn:schemas-microsoft-com:vml" xmlns:wp14="http://schemas.microsoft.com/office/word/2010/wordprocessingDrawing" xmlns:wp="http://schemas.openxmlformats.org/drawingml/2006/wordprocessingDrawing" xmlns:w10="urn:schemas-microsoft-com:office:word" xmlns:w="http://schemas.openxmlformats.org/wordprocessingml/2006/main" xmlns:w14="http://schemas.microsoft.com/office/word/2010/wordml" xmlns:wpg="http://schemas.microsoft.com/office/word/2010/wordprocessingGroup" xmlns:wpi="http://schemas.microsoft.com/office/word/2010/wordprocessingInk" xmlns:wne="http://schemas.microsoft.com/office/word/2006/wordml" xmlns:wps="http://schemas.microsoft.com/office/word/2010/wordprocessingShape" mc:Ignorable="w14 wp14">
+  <w:p>
+    <w:pPr>
+      <w:pStyle w:val="Footer"/>
+    </w:pPr>
+  </w:p>
+</w:ftr>
+</file>
+
+<file path=word/footer3.xml><?xml version="1.0" encoding="utf-8"?>
+<w:ftr xmlns:wpc="http://schemas.microsoft.com/office/word/2010/wordprocessingCanvas" xmlns:mc="http://schemas.openxmlformats.org/markup-compatibility/2006" xmlns:o="urn:schemas-microsoft-com:office:office" xmlns:r="http://schemas.openxmlformats.org/officeDocument/2006/relationships" xmlns:m="http://schemas.openxmlformats.org/officeDocument/2006/math" xmlns:v="urn:schemas-microsoft-com:vml" xmlns:wp14="http://schemas.microsoft.com/office/word/2010/wordprocessingDrawing" xmlns:wp="http://schemas.openxmlformats.org/drawingml/2006/wordprocessingDrawing" xmlns:w10="urn:schemas-microsoft-com:office:word" xmlns:w="http://schemas.openxmlformats.org/wordprocessingml/2006/main" xmlns:w14="http://schemas.microsoft.com/office/word/2010/wordml" xmlns:wpg="http://schemas.microsoft.com/office/word/2010/wordprocessingGroup" xmlns:wpi="http://schemas.microsoft.com/office/word/2010/wordprocessingInk" xmlns:wne="http://schemas.microsoft.com/office/word/2006/wordml" xmlns:wps="http://schemas.microsoft.com/office/word/2010/wordprocessingShape" mc:Ignorable="w14 wp14">
+  <w:p>
+    <w:pPr>
+      <w:pStyle w:val="Footer"/>
+    </w:pPr>
+  </w:p>
+</w:ftr>
+</file>
+
+<file path=word/footer4.xml><?xml version="1.0" encoding="utf-8"?>
+<w:ftr xmlns:wpc="http://schemas.microsoft.com/office/word/2010/wordprocessingCanvas" xmlns:mc="http://schemas.openxmlformats.org/markup-compatibility/2006" xmlns:o="urn:schemas-microsoft-com:office:office" xmlns:r="http://schemas.openxmlformats.org/officeDocument/2006/relationships" xmlns:m="http://schemas.openxmlformats.org/officeDocument/2006/math" xmlns:v="urn:schemas-microsoft-com:vml" xmlns:wp14="http://schemas.microsoft.com/office/word/2010/wordprocessingDrawing" xmlns:wp="http://schemas.openxmlformats.org/drawingml/2006/wordprocessingDrawing" xmlns:w10="urn:schemas-microsoft-com:office:word" xmlns:w="http://schemas.openxmlformats.org/wordprocessingml/2006/main" xmlns:w14="http://schemas.microsoft.com/office/word/2010/wordml" xmlns:wpg="http://schemas.microsoft.com/office/word/2010/wordprocessingGroup" xmlns:wpi="http://schemas.microsoft.com/office/word/2010/wordprocessingInk" xmlns:wne="http://schemas.microsoft.com/office/word/2006/wordml" xmlns:wps="http://schemas.microsoft.com/office/word/2010/wordprocessingShape" mc:Ignorable="w14 wp14">
   <w:tbl>
     <w:tblPr>
       <w:tblW w:w="0" w:type="auto"/>
@@ -497,27 +466,24 @@
           <w:pPr>
             <w:jc w:val="center"/>
           </w:pPr>
+          <w:proofErr w:type="spellStart"/>
           <w:r>
-            <w:sym w:font="Symbol" w:char="F0D3"/>
+            <w:t>Rus</w:t>
           </w:r>
+          <w:proofErr w:type="spellEnd"/>
           <w:r>
-            <w:fldChar w:fldCharType="begin"/>
+            <w:t xml:space="preserve"> </w:t>
           </w:r>
+          <w:proofErr w:type="spellStart"/>
           <w:r>
-            <w:instrText xml:space="preserve"> DOCPROPERTY "Company"  \* MERGEFORMAT </w:instrText>
+            <w:t>Ioana</w:t>
           </w:r>
+          <w:proofErr w:type="spellEnd"/>
           <w:r>
-            <w:fldChar w:fldCharType="separate"/>
+            <w:t xml:space="preserve"> Antonia</w:t>
           </w:r>
-          <w:r>
-            <w:t>&lt;Student</w:t>
-          </w:r>
-          <w:r>
-            <w:t xml:space="preserve"> Name&gt;</w:t>
-          </w:r>
-          <w:r>
-            <w:fldChar w:fldCharType="end"/>
-          </w:r>
+          <w:bookmarkStart w:id="7" w:name="_GoBack"/>
+          <w:bookmarkEnd w:id="7"/>
           <w:r>
             <w:t xml:space="preserve">, </w:t>
           </w:r>
@@ -601,8 +567,8 @@
 </w:ftr>
 </file>
 
-<file path=word/footer3.xml><?xml version="1.0" encoding="utf-8"?>
-<w:ftr xmlns:wpc="http://schemas.microsoft.com/office/word/2010/wordprocessingCanvas" xmlns:cx="http://schemas.microsoft.com/office/drawing/2014/chartex" xmlns:cx1="http://schemas.microsoft.com/office/drawing/2015/9/8/chartex" xmlns:mc="http://schemas.openxmlformats.org/markup-compatibility/2006" xmlns:o="urn:schemas-microsoft-com:office:office" xmlns:r="http://schemas.openxmlformats.org/officeDocument/2006/relationships" xmlns:m="http://schemas.openxmlformats.org/officeDocument/2006/math" xmlns:v="urn:schemas-microsoft-com:vml" xmlns:wp14="http://schemas.microsoft.com/office/word/2010/wordprocessingDrawing" xmlns:wp="http://schemas.openxmlformats.org/drawingml/2006/wordprocessingDrawing" xmlns:w10="urn:schemas-microsoft-com:office:word" xmlns:w="http://schemas.openxmlformats.org/wordprocessingml/2006/main" xmlns:w14="http://schemas.microsoft.com/office/word/2010/wordml" xmlns:w15="http://schemas.microsoft.com/office/word/2012/wordml" xmlns:w16se="http://schemas.microsoft.com/office/word/2015/wordml/symex" xmlns:wpg="http://schemas.microsoft.com/office/word/2010/wordprocessingGroup" xmlns:wpi="http://schemas.microsoft.com/office/word/2010/wordprocessingInk" xmlns:wne="http://schemas.microsoft.com/office/word/2006/wordml" xmlns:wps="http://schemas.microsoft.com/office/word/2010/wordprocessingShape" mc:Ignorable="w14 w15 w16se wp14">
+<file path=word/footer5.xml><?xml version="1.0" encoding="utf-8"?>
+<w:ftr xmlns:wpc="http://schemas.microsoft.com/office/word/2010/wordprocessingCanvas" xmlns:mc="http://schemas.openxmlformats.org/markup-compatibility/2006" xmlns:o="urn:schemas-microsoft-com:office:office" xmlns:r="http://schemas.openxmlformats.org/officeDocument/2006/relationships" xmlns:m="http://schemas.openxmlformats.org/officeDocument/2006/math" xmlns:v="urn:schemas-microsoft-com:vml" xmlns:wp14="http://schemas.microsoft.com/office/word/2010/wordprocessingDrawing" xmlns:wp="http://schemas.openxmlformats.org/drawingml/2006/wordprocessingDrawing" xmlns:w10="urn:schemas-microsoft-com:office:word" xmlns:w="http://schemas.openxmlformats.org/wordprocessingml/2006/main" xmlns:w14="http://schemas.microsoft.com/office/word/2010/wordml" xmlns:wpg="http://schemas.microsoft.com/office/word/2010/wordprocessingGroup" xmlns:wpi="http://schemas.microsoft.com/office/word/2010/wordprocessingInk" xmlns:wne="http://schemas.microsoft.com/office/word/2006/wordml" xmlns:wps="http://schemas.microsoft.com/office/word/2010/wordprocessingShape" mc:Ignorable="w14 wp14">
   <w:p>
     <w:pPr>
       <w:pStyle w:val="Footer"/>
@@ -612,7 +578,7 @@
 </file>
 
 <file path=word/footnotes.xml><?xml version="1.0" encoding="utf-8"?>
-<w:footnotes xmlns:wpc="http://schemas.microsoft.com/office/word/2010/wordprocessingCanvas" xmlns:cx="http://schemas.microsoft.com/office/drawing/2014/chartex" xmlns:cx1="http://schemas.microsoft.com/office/drawing/2015/9/8/chartex" xmlns:mc="http://schemas.openxmlformats.org/markup-compatibility/2006" xmlns:o="urn:schemas-microsoft-com:office:office" xmlns:r="http://schemas.openxmlformats.org/officeDocument/2006/relationships" xmlns:m="http://schemas.openxmlformats.org/officeDocument/2006/math" xmlns:v="urn:schemas-microsoft-com:vml" xmlns:wp14="http://schemas.microsoft.com/office/word/2010/wordprocessingDrawing" xmlns:wp="http://schemas.openxmlformats.org/drawingml/2006/wordprocessingDrawing" xmlns:w10="urn:schemas-microsoft-com:office:word" xmlns:w="http://schemas.openxmlformats.org/wordprocessingml/2006/main" xmlns:w14="http://schemas.microsoft.com/office/word/2010/wordml" xmlns:w15="http://schemas.microsoft.com/office/word/2012/wordml" xmlns:w16se="http://schemas.microsoft.com/office/word/2015/wordml/symex" xmlns:wpg="http://schemas.microsoft.com/office/word/2010/wordprocessingGroup" xmlns:wpi="http://schemas.microsoft.com/office/word/2010/wordprocessingInk" xmlns:wne="http://schemas.microsoft.com/office/word/2006/wordml" xmlns:wps="http://schemas.microsoft.com/office/word/2010/wordprocessingShape" mc:Ignorable="w14 w15 w16se wp14">
+<w:footnotes xmlns:wpc="http://schemas.microsoft.com/office/word/2010/wordprocessingCanvas" xmlns:mc="http://schemas.openxmlformats.org/markup-compatibility/2006" xmlns:o="urn:schemas-microsoft-com:office:office" xmlns:r="http://schemas.openxmlformats.org/officeDocument/2006/relationships" xmlns:m="http://schemas.openxmlformats.org/officeDocument/2006/math" xmlns:v="urn:schemas-microsoft-com:vml" xmlns:wp14="http://schemas.microsoft.com/office/word/2010/wordprocessingDrawing" xmlns:wp="http://schemas.openxmlformats.org/drawingml/2006/wordprocessingDrawing" xmlns:w10="urn:schemas-microsoft-com:office:word" xmlns:w="http://schemas.openxmlformats.org/wordprocessingml/2006/main" xmlns:w14="http://schemas.microsoft.com/office/word/2010/wordml" xmlns:wpg="http://schemas.microsoft.com/office/word/2010/wordprocessingGroup" xmlns:wpi="http://schemas.microsoft.com/office/word/2010/wordprocessingInk" xmlns:wne="http://schemas.microsoft.com/office/word/2006/wordml" xmlns:wps="http://schemas.microsoft.com/office/word/2010/wordprocessingShape" mc:Ignorable="w14 wp14">
   <w:footnote w:type="separator" w:id="-1">
     <w:p>
       <w:pPr>
@@ -637,152 +603,7 @@
 </file>
 
 <file path=word/header1.xml><?xml version="1.0" encoding="utf-8"?>
-<w:hdr xmlns:wpc="http://schemas.microsoft.com/office/word/2010/wordprocessingCanvas" xmlns:cx="http://schemas.microsoft.com/office/drawing/2014/chartex" xmlns:cx1="http://schemas.microsoft.com/office/drawing/2015/9/8/chartex" xmlns:mc="http://schemas.openxmlformats.org/markup-compatibility/2006" xmlns:o="urn:schemas-microsoft-com:office:office" xmlns:r="http://schemas.openxmlformats.org/officeDocument/2006/relationships" xmlns:m="http://schemas.openxmlformats.org/officeDocument/2006/math" xmlns:v="urn:schemas-microsoft-com:vml" xmlns:wp14="http://schemas.microsoft.com/office/word/2010/wordprocessingDrawing" xmlns:wp="http://schemas.openxmlformats.org/drawingml/2006/wordprocessingDrawing" xmlns:w10="urn:schemas-microsoft-com:office:word" xmlns:w="http://schemas.openxmlformats.org/wordprocessingml/2006/main" xmlns:w14="http://schemas.microsoft.com/office/word/2010/wordml" xmlns:w15="http://schemas.microsoft.com/office/word/2012/wordml" xmlns:w16se="http://schemas.microsoft.com/office/word/2015/wordml/symex" xmlns:wpg="http://schemas.microsoft.com/office/word/2010/wordprocessingGroup" xmlns:wpi="http://schemas.microsoft.com/office/word/2010/wordprocessingInk" xmlns:wne="http://schemas.microsoft.com/office/word/2006/wordml" xmlns:wps="http://schemas.microsoft.com/office/word/2010/wordprocessingShape" mc:Ignorable="w14 w15 w16se wp14">
-  <w:p>
-    <w:pPr>
-      <w:rPr>
-        <w:sz w:val="24"/>
-      </w:rPr>
-    </w:pPr>
-  </w:p>
-  <w:p>
-    <w:pPr>
-      <w:pBdr>
-        <w:top w:val="single" w:sz="6" w:space="1" w:color="auto"/>
-      </w:pBdr>
-      <w:rPr>
-        <w:sz w:val="24"/>
-      </w:rPr>
-    </w:pPr>
-  </w:p>
-  <w:p>
-    <w:pPr>
-      <w:pBdr>
-        <w:bottom w:val="single" w:sz="6" w:space="1" w:color="auto"/>
-      </w:pBdr>
-      <w:jc w:val="right"/>
-    </w:pPr>
-    <w:r>
-      <w:rPr>
-        <w:rFonts w:ascii="Arial" w:hAnsi="Arial"/>
-        <w:b/>
-        <w:sz w:val="36"/>
-      </w:rPr>
-      <w:fldChar w:fldCharType="begin"/>
-    </w:r>
-    <w:r>
-      <w:rPr>
-        <w:rFonts w:ascii="Arial" w:hAnsi="Arial"/>
-        <w:b/>
-        <w:sz w:val="36"/>
-      </w:rPr>
-      <w:instrText xml:space="preserve"> DOCPROPERTY "Company"  \* MERGEFORMAT </w:instrText>
-    </w:r>
-    <w:r>
-      <w:rPr>
-        <w:rFonts w:ascii="Arial" w:hAnsi="Arial"/>
-        <w:b/>
-        <w:sz w:val="36"/>
-      </w:rPr>
-      <w:fldChar w:fldCharType="separate"/>
-    </w:r>
-    <w:r>
-      <w:rPr>
-        <w:rFonts w:ascii="Arial" w:hAnsi="Arial"/>
-        <w:b/>
-        <w:sz w:val="36"/>
-      </w:rPr>
-      <w:t>&lt;</w:t>
-    </w:r>
-    <w:r>
-      <w:rPr>
-        <w:rFonts w:ascii="Arial" w:hAnsi="Arial"/>
-        <w:b/>
-        <w:sz w:val="36"/>
-      </w:rPr>
-      <w:t>Student</w:t>
-    </w:r>
-    <w:r>
-      <w:rPr>
-        <w:rFonts w:ascii="Arial" w:hAnsi="Arial"/>
-        <w:b/>
-        <w:sz w:val="36"/>
-      </w:rPr>
-      <w:t xml:space="preserve"> Name&gt;</w:t>
-    </w:r>
-    <w:r>
-      <w:rPr>
-        <w:rFonts w:ascii="Arial" w:hAnsi="Arial"/>
-        <w:b/>
-        <w:sz w:val="36"/>
-      </w:rPr>
-      <w:fldChar w:fldCharType="end"/>
-    </w:r>
-  </w:p>
-  <w:p>
-    <w:pPr>
-      <w:pBdr>
-        <w:bottom w:val="single" w:sz="6" w:space="1" w:color="auto"/>
-      </w:pBdr>
-      <w:jc w:val="right"/>
-      <w:rPr>
-        <w:rFonts w:ascii="Arial" w:hAnsi="Arial"/>
-        <w:b/>
-        <w:sz w:val="36"/>
-      </w:rPr>
-    </w:pPr>
-    <w:r>
-      <w:rPr>
-        <w:rFonts w:ascii="Arial" w:hAnsi="Arial"/>
-        <w:b/>
-        <w:sz w:val="36"/>
-      </w:rPr>
-      <w:fldChar w:fldCharType="begin"/>
-    </w:r>
-    <w:r>
-      <w:rPr>
-        <w:rFonts w:ascii="Arial" w:hAnsi="Arial"/>
-        <w:b/>
-        <w:sz w:val="36"/>
-      </w:rPr>
-      <w:instrText xml:space="preserve"> DOCPROPERTY "Company"  \* MERGEFORMAT </w:instrText>
-    </w:r>
-    <w:r>
-      <w:rPr>
-        <w:rFonts w:ascii="Arial" w:hAnsi="Arial"/>
-        <w:b/>
-        <w:sz w:val="36"/>
-      </w:rPr>
-      <w:fldChar w:fldCharType="separate"/>
-    </w:r>
-    <w:r>
-      <w:rPr>
-        <w:rFonts w:ascii="Arial" w:hAnsi="Arial"/>
-        <w:b/>
-        <w:sz w:val="36"/>
-      </w:rPr>
-      <w:t>&lt;Group Number&gt;</w:t>
-    </w:r>
-    <w:r>
-      <w:rPr>
-        <w:rFonts w:ascii="Arial" w:hAnsi="Arial"/>
-        <w:b/>
-        <w:sz w:val="36"/>
-      </w:rPr>
-      <w:fldChar w:fldCharType="end"/>
-    </w:r>
-  </w:p>
-  <w:p>
-    <w:pPr>
-      <w:pBdr>
-        <w:bottom w:val="single" w:sz="6" w:space="1" w:color="auto"/>
-      </w:pBdr>
-      <w:jc w:val="right"/>
-      <w:rPr>
-        <w:sz w:val="24"/>
-      </w:rPr>
-    </w:pPr>
-  </w:p>
+<w:hdr xmlns:wpc="http://schemas.microsoft.com/office/word/2010/wordprocessingCanvas" xmlns:mc="http://schemas.openxmlformats.org/markup-compatibility/2006" xmlns:o="urn:schemas-microsoft-com:office:office" xmlns:r="http://schemas.openxmlformats.org/officeDocument/2006/relationships" xmlns:m="http://schemas.openxmlformats.org/officeDocument/2006/math" xmlns:v="urn:schemas-microsoft-com:vml" xmlns:wp14="http://schemas.microsoft.com/office/word/2010/wordprocessingDrawing" xmlns:wp="http://schemas.openxmlformats.org/drawingml/2006/wordprocessingDrawing" xmlns:w10="urn:schemas-microsoft-com:office:word" xmlns:w="http://schemas.openxmlformats.org/wordprocessingml/2006/main" xmlns:w14="http://schemas.microsoft.com/office/word/2010/wordml" xmlns:wpg="http://schemas.microsoft.com/office/word/2010/wordprocessingGroup" xmlns:wpi="http://schemas.microsoft.com/office/word/2010/wordprocessingInk" xmlns:wne="http://schemas.microsoft.com/office/word/2006/wordml" xmlns:wps="http://schemas.microsoft.com/office/word/2010/wordprocessingShape" mc:Ignorable="w14 wp14">
   <w:p>
     <w:pPr>
       <w:pStyle w:val="Header"/>
@@ -792,7 +613,120 @@
 </file>
 
 <file path=word/header2.xml><?xml version="1.0" encoding="utf-8"?>
-<w:hdr xmlns:wpc="http://schemas.microsoft.com/office/word/2010/wordprocessingCanvas" xmlns:cx="http://schemas.microsoft.com/office/drawing/2014/chartex" xmlns:cx1="http://schemas.microsoft.com/office/drawing/2015/9/8/chartex" xmlns:mc="http://schemas.openxmlformats.org/markup-compatibility/2006" xmlns:o="urn:schemas-microsoft-com:office:office" xmlns:r="http://schemas.openxmlformats.org/officeDocument/2006/relationships" xmlns:m="http://schemas.openxmlformats.org/officeDocument/2006/math" xmlns:v="urn:schemas-microsoft-com:vml" xmlns:wp14="http://schemas.microsoft.com/office/word/2010/wordprocessingDrawing" xmlns:wp="http://schemas.openxmlformats.org/drawingml/2006/wordprocessingDrawing" xmlns:w10="urn:schemas-microsoft-com:office:word" xmlns:w="http://schemas.openxmlformats.org/wordprocessingml/2006/main" xmlns:w14="http://schemas.microsoft.com/office/word/2010/wordml" xmlns:w15="http://schemas.microsoft.com/office/word/2012/wordml" xmlns:w16se="http://schemas.microsoft.com/office/word/2015/wordml/symex" xmlns:wpg="http://schemas.microsoft.com/office/word/2010/wordprocessingGroup" xmlns:wpi="http://schemas.microsoft.com/office/word/2010/wordprocessingInk" xmlns:wne="http://schemas.microsoft.com/office/word/2006/wordml" xmlns:wps="http://schemas.microsoft.com/office/word/2010/wordprocessingShape" mc:Ignorable="w14 w15 w16se wp14">
+<w:hdr xmlns:wpc="http://schemas.microsoft.com/office/word/2010/wordprocessingCanvas" xmlns:mc="http://schemas.openxmlformats.org/markup-compatibility/2006" xmlns:o="urn:schemas-microsoft-com:office:office" xmlns:r="http://schemas.openxmlformats.org/officeDocument/2006/relationships" xmlns:m="http://schemas.openxmlformats.org/officeDocument/2006/math" xmlns:v="urn:schemas-microsoft-com:vml" xmlns:wp14="http://schemas.microsoft.com/office/word/2010/wordprocessingDrawing" xmlns:wp="http://schemas.openxmlformats.org/drawingml/2006/wordprocessingDrawing" xmlns:w10="urn:schemas-microsoft-com:office:word" xmlns:w="http://schemas.openxmlformats.org/wordprocessingml/2006/main" xmlns:w14="http://schemas.microsoft.com/office/word/2010/wordml" xmlns:wpg="http://schemas.microsoft.com/office/word/2010/wordprocessingGroup" xmlns:wpi="http://schemas.microsoft.com/office/word/2010/wordprocessingInk" xmlns:wne="http://schemas.microsoft.com/office/word/2006/wordml" xmlns:wps="http://schemas.microsoft.com/office/word/2010/wordprocessingShape" mc:Ignorable="w14 wp14">
+  <w:p>
+    <w:pPr>
+      <w:rPr>
+        <w:sz w:val="24"/>
+      </w:rPr>
+    </w:pPr>
+  </w:p>
+  <w:p>
+    <w:pPr>
+      <w:pBdr>
+        <w:top w:val="single" w:sz="6" w:space="1" w:color="auto"/>
+      </w:pBdr>
+      <w:rPr>
+        <w:sz w:val="24"/>
+      </w:rPr>
+    </w:pPr>
+  </w:p>
+  <w:p>
+    <w:pPr>
+      <w:pBdr>
+        <w:bottom w:val="single" w:sz="6" w:space="1" w:color="auto"/>
+      </w:pBdr>
+      <w:jc w:val="right"/>
+    </w:pPr>
+    <w:proofErr w:type="spellStart"/>
+    <w:r>
+      <w:rPr>
+        <w:rFonts w:ascii="Arial" w:hAnsi="Arial"/>
+        <w:b/>
+        <w:sz w:val="36"/>
+      </w:rPr>
+      <w:t>Rus</w:t>
+    </w:r>
+    <w:proofErr w:type="spellEnd"/>
+    <w:r>
+      <w:rPr>
+        <w:rFonts w:ascii="Arial" w:hAnsi="Arial"/>
+        <w:b/>
+        <w:sz w:val="36"/>
+      </w:rPr>
+      <w:t xml:space="preserve"> </w:t>
+    </w:r>
+    <w:proofErr w:type="spellStart"/>
+    <w:r>
+      <w:rPr>
+        <w:rFonts w:ascii="Arial" w:hAnsi="Arial"/>
+        <w:b/>
+        <w:sz w:val="36"/>
+      </w:rPr>
+      <w:t>Ioana</w:t>
+    </w:r>
+    <w:proofErr w:type="spellEnd"/>
+    <w:r>
+      <w:rPr>
+        <w:rFonts w:ascii="Arial" w:hAnsi="Arial"/>
+        <w:b/>
+        <w:sz w:val="36"/>
+      </w:rPr>
+      <w:t xml:space="preserve"> Antonia</w:t>
+    </w:r>
+  </w:p>
+  <w:p>
+    <w:pPr>
+      <w:pBdr>
+        <w:bottom w:val="single" w:sz="6" w:space="1" w:color="auto"/>
+      </w:pBdr>
+      <w:jc w:val="right"/>
+      <w:rPr>
+        <w:rFonts w:ascii="Arial" w:hAnsi="Arial"/>
+        <w:b/>
+        <w:sz w:val="36"/>
+      </w:rPr>
+    </w:pPr>
+    <w:r>
+      <w:rPr>
+        <w:rFonts w:ascii="Arial" w:hAnsi="Arial"/>
+        <w:b/>
+        <w:sz w:val="36"/>
+      </w:rPr>
+      <w:t>30431</w:t>
+    </w:r>
+  </w:p>
+  <w:p>
+    <w:pPr>
+      <w:pBdr>
+        <w:bottom w:val="single" w:sz="6" w:space="1" w:color="auto"/>
+      </w:pBdr>
+      <w:jc w:val="right"/>
+      <w:rPr>
+        <w:sz w:val="24"/>
+      </w:rPr>
+    </w:pPr>
+  </w:p>
+  <w:p>
+    <w:pPr>
+      <w:pStyle w:val="Header"/>
+    </w:pPr>
+  </w:p>
+</w:hdr>
+</file>
+
+<file path=word/header3.xml><?xml version="1.0" encoding="utf-8"?>
+<w:hdr xmlns:wpc="http://schemas.microsoft.com/office/word/2010/wordprocessingCanvas" xmlns:mc="http://schemas.openxmlformats.org/markup-compatibility/2006" xmlns:o="urn:schemas-microsoft-com:office:office" xmlns:r="http://schemas.openxmlformats.org/officeDocument/2006/relationships" xmlns:m="http://schemas.openxmlformats.org/officeDocument/2006/math" xmlns:v="urn:schemas-microsoft-com:vml" xmlns:wp14="http://schemas.microsoft.com/office/word/2010/wordprocessingDrawing" xmlns:wp="http://schemas.openxmlformats.org/drawingml/2006/wordprocessingDrawing" xmlns:w10="urn:schemas-microsoft-com:office:word" xmlns:w="http://schemas.openxmlformats.org/wordprocessingml/2006/main" xmlns:w14="http://schemas.microsoft.com/office/word/2010/wordml" xmlns:wpg="http://schemas.microsoft.com/office/word/2010/wordprocessingGroup" xmlns:wpi="http://schemas.microsoft.com/office/word/2010/wordprocessingInk" xmlns:wne="http://schemas.microsoft.com/office/word/2006/wordml" xmlns:wps="http://schemas.microsoft.com/office/word/2010/wordprocessingShape" mc:Ignorable="w14 wp14">
+  <w:p>
+    <w:pPr>
+      <w:pStyle w:val="Header"/>
+    </w:pPr>
+  </w:p>
+</w:hdr>
+</file>
+
+<file path=word/header4.xml><?xml version="1.0" encoding="utf-8"?>
+<w:hdr xmlns:wpc="http://schemas.microsoft.com/office/word/2010/wordprocessingCanvas" xmlns:mc="http://schemas.openxmlformats.org/markup-compatibility/2006" xmlns:o="urn:schemas-microsoft-com:office:office" xmlns:r="http://schemas.openxmlformats.org/officeDocument/2006/relationships" xmlns:m="http://schemas.openxmlformats.org/officeDocument/2006/math" xmlns:v="urn:schemas-microsoft-com:vml" xmlns:wp14="http://schemas.microsoft.com/office/word/2010/wordprocessingDrawing" xmlns:wp="http://schemas.openxmlformats.org/drawingml/2006/wordprocessingDrawing" xmlns:w10="urn:schemas-microsoft-com:office:word" xmlns:w="http://schemas.openxmlformats.org/wordprocessingml/2006/main" xmlns:w14="http://schemas.microsoft.com/office/word/2010/wordml" xmlns:wpg="http://schemas.microsoft.com/office/word/2010/wordprocessingGroup" xmlns:wpi="http://schemas.microsoft.com/office/word/2010/wordprocessingInk" xmlns:wne="http://schemas.microsoft.com/office/word/2006/wordml" xmlns:wps="http://schemas.microsoft.com/office/word/2010/wordprocessingShape" mc:Ignorable="w14 wp14">
   <w:tbl>
     <w:tblPr>
       <w:tblW w:w="9606" w:type="dxa"/>
@@ -816,11 +750,9 @@
           <w:tcW w:w="9606" w:type="dxa"/>
         </w:tcPr>
         <w:p>
-          <w:fldSimple w:instr=" SUBJECT  \* MERGEFORMAT ">
-            <w:r>
-              <w:t>&lt;Project Name&gt;</w:t>
-            </w:r>
-          </w:fldSimple>
+          <w:r>
+            <w:t>Book review</w:t>
+          </w:r>
         </w:p>
       </w:tc>
     </w:tr>
@@ -847,8 +779,8 @@
 </w:hdr>
 </file>
 
-<file path=word/header3.xml><?xml version="1.0" encoding="utf-8"?>
-<w:hdr xmlns:wpc="http://schemas.microsoft.com/office/word/2010/wordprocessingCanvas" xmlns:cx="http://schemas.microsoft.com/office/drawing/2014/chartex" xmlns:cx1="http://schemas.microsoft.com/office/drawing/2015/9/8/chartex" xmlns:mc="http://schemas.openxmlformats.org/markup-compatibility/2006" xmlns:o="urn:schemas-microsoft-com:office:office" xmlns:r="http://schemas.openxmlformats.org/officeDocument/2006/relationships" xmlns:m="http://schemas.openxmlformats.org/officeDocument/2006/math" xmlns:v="urn:schemas-microsoft-com:vml" xmlns:wp14="http://schemas.microsoft.com/office/word/2010/wordprocessingDrawing" xmlns:wp="http://schemas.openxmlformats.org/drawingml/2006/wordprocessingDrawing" xmlns:w10="urn:schemas-microsoft-com:office:word" xmlns:w="http://schemas.openxmlformats.org/wordprocessingml/2006/main" xmlns:w14="http://schemas.microsoft.com/office/word/2010/wordml" xmlns:w15="http://schemas.microsoft.com/office/word/2012/wordml" xmlns:w16se="http://schemas.microsoft.com/office/word/2015/wordml/symex" xmlns:wpg="http://schemas.microsoft.com/office/word/2010/wordprocessingGroup" xmlns:wpi="http://schemas.microsoft.com/office/word/2010/wordprocessingInk" xmlns:wne="http://schemas.microsoft.com/office/word/2006/wordml" xmlns:wps="http://schemas.microsoft.com/office/word/2010/wordprocessingShape" mc:Ignorable="w14 w15 w16se wp14">
+<file path=word/header5.xml><?xml version="1.0" encoding="utf-8"?>
+<w:hdr xmlns:wpc="http://schemas.microsoft.com/office/word/2010/wordprocessingCanvas" xmlns:mc="http://schemas.openxmlformats.org/markup-compatibility/2006" xmlns:o="urn:schemas-microsoft-com:office:office" xmlns:r="http://schemas.openxmlformats.org/officeDocument/2006/relationships" xmlns:m="http://schemas.openxmlformats.org/officeDocument/2006/math" xmlns:v="urn:schemas-microsoft-com:vml" xmlns:wp14="http://schemas.microsoft.com/office/word/2010/wordprocessingDrawing" xmlns:wp="http://schemas.openxmlformats.org/drawingml/2006/wordprocessingDrawing" xmlns:w10="urn:schemas-microsoft-com:office:word" xmlns:w="http://schemas.openxmlformats.org/wordprocessingml/2006/main" xmlns:w14="http://schemas.microsoft.com/office/word/2010/wordml" xmlns:wpg="http://schemas.microsoft.com/office/word/2010/wordprocessingGroup" xmlns:wpi="http://schemas.microsoft.com/office/word/2010/wordprocessingInk" xmlns:wne="http://schemas.microsoft.com/office/word/2006/wordml" xmlns:wps="http://schemas.microsoft.com/office/word/2010/wordprocessingShape" mc:Ignorable="w14 wp14">
   <w:p>
     <w:pPr>
       <w:pStyle w:val="Header"/>
@@ -858,8 +790,8 @@
 </file>
 
 <file path=word/numbering.xml><?xml version="1.0" encoding="utf-8"?>
-<w:numbering xmlns:wpc="http://schemas.microsoft.com/office/word/2010/wordprocessingCanvas" xmlns:cx="http://schemas.microsoft.com/office/drawing/2014/chartex" xmlns:cx1="http://schemas.microsoft.com/office/drawing/2015/9/8/chartex" xmlns:mc="http://schemas.openxmlformats.org/markup-compatibility/2006" xmlns:o="urn:schemas-microsoft-com:office:office" xmlns:r="http://schemas.openxmlformats.org/officeDocument/2006/relationships" xmlns:m="http://schemas.openxmlformats.org/officeDocument/2006/math" xmlns:v="urn:schemas-microsoft-com:vml" xmlns:wp14="http://schemas.microsoft.com/office/word/2010/wordprocessingDrawing" xmlns:wp="http://schemas.openxmlformats.org/drawingml/2006/wordprocessingDrawing" xmlns:w10="urn:schemas-microsoft-com:office:word" xmlns:w="http://schemas.openxmlformats.org/wordprocessingml/2006/main" xmlns:w14="http://schemas.microsoft.com/office/word/2010/wordml" xmlns:w15="http://schemas.microsoft.com/office/word/2012/wordml" xmlns:w16se="http://schemas.microsoft.com/office/word/2015/wordml/symex" xmlns:wpg="http://schemas.microsoft.com/office/word/2010/wordprocessingGroup" xmlns:wpi="http://schemas.microsoft.com/office/word/2010/wordprocessingInk" xmlns:wne="http://schemas.microsoft.com/office/word/2006/wordml" xmlns:wps="http://schemas.microsoft.com/office/word/2010/wordprocessingShape" mc:Ignorable="w14 w15 w16se wp14">
-  <w:abstractNum w:abstractNumId="0" w15:restartNumberingAfterBreak="0">
+<w:numbering xmlns:wpc="http://schemas.microsoft.com/office/word/2010/wordprocessingCanvas" xmlns:mc="http://schemas.openxmlformats.org/markup-compatibility/2006" xmlns:o="urn:schemas-microsoft-com:office:office" xmlns:r="http://schemas.openxmlformats.org/officeDocument/2006/relationships" xmlns:m="http://schemas.openxmlformats.org/officeDocument/2006/math" xmlns:v="urn:schemas-microsoft-com:vml" xmlns:wp14="http://schemas.microsoft.com/office/word/2010/wordprocessingDrawing" xmlns:wp="http://schemas.openxmlformats.org/drawingml/2006/wordprocessingDrawing" xmlns:w10="urn:schemas-microsoft-com:office:word" xmlns:w="http://schemas.openxmlformats.org/wordprocessingml/2006/main" xmlns:w14="http://schemas.microsoft.com/office/word/2010/wordml" xmlns:wpg="http://schemas.microsoft.com/office/word/2010/wordprocessingGroup" xmlns:wpi="http://schemas.microsoft.com/office/word/2010/wordprocessingInk" xmlns:wne="http://schemas.microsoft.com/office/word/2006/wordml" xmlns:wps="http://schemas.microsoft.com/office/word/2010/wordprocessingShape" mc:Ignorable="w14 wp14">
+  <w:abstractNum w:abstractNumId="0">
     <w:nsid w:val="FFFFFFFB"/>
     <w:multiLevelType w:val="multilevel"/>
     <w:tmpl w:val="FFFFFFFF"/>
@@ -936,7 +868,7 @@
       <w:lvlJc w:val="left"/>
     </w:lvl>
   </w:abstractNum>
-  <w:abstractNum w:abstractNumId="1" w15:restartNumberingAfterBreak="0">
+  <w:abstractNum w:abstractNumId="1">
     <w:nsid w:val="FFFFFFFE"/>
     <w:multiLevelType w:val="singleLevel"/>
     <w:tmpl w:val="FFFFFFFF"/>
@@ -946,7 +878,7 @@
       <w:lvlJc w:val="left"/>
     </w:lvl>
   </w:abstractNum>
-  <w:abstractNum w:abstractNumId="2" w15:restartNumberingAfterBreak="0">
+  <w:abstractNum w:abstractNumId="2">
     <w:nsid w:val="00224753"/>
     <w:multiLevelType w:val="singleLevel"/>
     <w:tmpl w:val="04090001"/>
@@ -966,7 +898,7 @@
       </w:rPr>
     </w:lvl>
   </w:abstractNum>
-  <w:abstractNum w:abstractNumId="3" w15:restartNumberingAfterBreak="0">
+  <w:abstractNum w:abstractNumId="3">
     <w:nsid w:val="0A117094"/>
     <w:multiLevelType w:val="singleLevel"/>
     <w:tmpl w:val="04090001"/>
@@ -986,7 +918,7 @@
       </w:rPr>
     </w:lvl>
   </w:abstractNum>
-  <w:abstractNum w:abstractNumId="4" w15:restartNumberingAfterBreak="0">
+  <w:abstractNum w:abstractNumId="4">
     <w:nsid w:val="17CB6DC4"/>
     <w:multiLevelType w:val="singleLevel"/>
     <w:tmpl w:val="04090001"/>
@@ -1006,7 +938,7 @@
       </w:rPr>
     </w:lvl>
   </w:abstractNum>
-  <w:abstractNum w:abstractNumId="5" w15:restartNumberingAfterBreak="0">
+  <w:abstractNum w:abstractNumId="5">
     <w:nsid w:val="22443AC4"/>
     <w:multiLevelType w:val="singleLevel"/>
     <w:tmpl w:val="04090001"/>
@@ -1026,7 +958,7 @@
       </w:rPr>
     </w:lvl>
   </w:abstractNum>
-  <w:abstractNum w:abstractNumId="6" w15:restartNumberingAfterBreak="0">
+  <w:abstractNum w:abstractNumId="6">
     <w:nsid w:val="264B45EB"/>
     <w:multiLevelType w:val="hybridMultilevel"/>
     <w:tmpl w:val="D7C0A396"/>
@@ -1139,7 +1071,7 @@
       </w:rPr>
     </w:lvl>
   </w:abstractNum>
-  <w:abstractNum w:abstractNumId="7" w15:restartNumberingAfterBreak="0">
+  <w:abstractNum w:abstractNumId="7">
     <w:nsid w:val="2D4B634E"/>
     <w:multiLevelType w:val="singleLevel"/>
     <w:tmpl w:val="04090001"/>
@@ -1159,7 +1091,7 @@
       </w:rPr>
     </w:lvl>
   </w:abstractNum>
-  <w:abstractNum w:abstractNumId="8" w15:restartNumberingAfterBreak="0">
+  <w:abstractNum w:abstractNumId="8">
     <w:nsid w:val="31DD2C45"/>
     <w:multiLevelType w:val="singleLevel"/>
     <w:tmpl w:val="04090001"/>
@@ -1179,7 +1111,7 @@
       </w:rPr>
     </w:lvl>
   </w:abstractNum>
-  <w:abstractNum w:abstractNumId="9" w15:restartNumberingAfterBreak="0">
+  <w:abstractNum w:abstractNumId="9">
     <w:nsid w:val="32982B51"/>
     <w:multiLevelType w:val="singleLevel"/>
     <w:tmpl w:val="04090001"/>
@@ -1199,7 +1131,7 @@
       </w:rPr>
     </w:lvl>
   </w:abstractNum>
-  <w:abstractNum w:abstractNumId="10" w15:restartNumberingAfterBreak="0">
+  <w:abstractNum w:abstractNumId="10">
     <w:nsid w:val="3375481C"/>
     <w:multiLevelType w:val="singleLevel"/>
     <w:tmpl w:val="E6747DA6"/>
@@ -1219,7 +1151,7 @@
       </w:rPr>
     </w:lvl>
   </w:abstractNum>
-  <w:abstractNum w:abstractNumId="11" w15:restartNumberingAfterBreak="0">
+  <w:abstractNum w:abstractNumId="11">
     <w:nsid w:val="369D5471"/>
     <w:multiLevelType w:val="singleLevel"/>
     <w:tmpl w:val="04090001"/>
@@ -1239,7 +1171,7 @@
       </w:rPr>
     </w:lvl>
   </w:abstractNum>
-  <w:abstractNum w:abstractNumId="12" w15:restartNumberingAfterBreak="0">
+  <w:abstractNum w:abstractNumId="12">
     <w:nsid w:val="42B97F7B"/>
     <w:multiLevelType w:val="singleLevel"/>
     <w:tmpl w:val="04090001"/>
@@ -1259,7 +1191,7 @@
       </w:rPr>
     </w:lvl>
   </w:abstractNum>
-  <w:abstractNum w:abstractNumId="13" w15:restartNumberingAfterBreak="0">
+  <w:abstractNum w:abstractNumId="13">
     <w:nsid w:val="49E170D0"/>
     <w:multiLevelType w:val="singleLevel"/>
     <w:tmpl w:val="04090001"/>
@@ -1279,7 +1211,7 @@
       </w:rPr>
     </w:lvl>
   </w:abstractNum>
-  <w:abstractNum w:abstractNumId="14" w15:restartNumberingAfterBreak="0">
+  <w:abstractNum w:abstractNumId="14">
     <w:nsid w:val="4F64732B"/>
     <w:multiLevelType w:val="singleLevel"/>
     <w:tmpl w:val="04090001"/>
@@ -1299,7 +1231,7 @@
       </w:rPr>
     </w:lvl>
   </w:abstractNum>
-  <w:abstractNum w:abstractNumId="15" w15:restartNumberingAfterBreak="0">
+  <w:abstractNum w:abstractNumId="15">
     <w:nsid w:val="52DF734E"/>
     <w:multiLevelType w:val="singleLevel"/>
     <w:tmpl w:val="04090001"/>
@@ -1319,7 +1251,7 @@
       </w:rPr>
     </w:lvl>
   </w:abstractNum>
-  <w:abstractNum w:abstractNumId="16" w15:restartNumberingAfterBreak="0">
+  <w:abstractNum w:abstractNumId="16">
     <w:nsid w:val="699A104F"/>
     <w:multiLevelType w:val="multilevel"/>
     <w:tmpl w:val="CD6884C0"/>
@@ -1432,7 +1364,7 @@
       </w:pPr>
     </w:lvl>
   </w:abstractNum>
-  <w:abstractNum w:abstractNumId="17" w15:restartNumberingAfterBreak="0">
+  <w:abstractNum w:abstractNumId="17">
     <w:nsid w:val="6D2F7D46"/>
     <w:multiLevelType w:val="singleLevel"/>
     <w:tmpl w:val="04090001"/>
@@ -1452,7 +1384,7 @@
       </w:rPr>
     </w:lvl>
   </w:abstractNum>
-  <w:abstractNum w:abstractNumId="18" w15:restartNumberingAfterBreak="0">
+  <w:abstractNum w:abstractNumId="18">
     <w:nsid w:val="71F21F2A"/>
     <w:multiLevelType w:val="singleLevel"/>
     <w:tmpl w:val="04090001"/>
@@ -1472,7 +1404,7 @@
       </w:rPr>
     </w:lvl>
   </w:abstractNum>
-  <w:abstractNum w:abstractNumId="19" w15:restartNumberingAfterBreak="0">
+  <w:abstractNum w:abstractNumId="19">
     <w:nsid w:val="743601FB"/>
     <w:multiLevelType w:val="singleLevel"/>
     <w:tmpl w:val="04090001"/>
@@ -1492,7 +1424,7 @@
       </w:rPr>
     </w:lvl>
   </w:abstractNum>
-  <w:abstractNum w:abstractNumId="20" w15:restartNumberingAfterBreak="0">
+  <w:abstractNum w:abstractNumId="20">
     <w:nsid w:val="756150CA"/>
     <w:multiLevelType w:val="singleLevel"/>
     <w:tmpl w:val="04090001"/>
@@ -1512,7 +1444,7 @@
       </w:rPr>
     </w:lvl>
   </w:abstractNum>
-  <w:abstractNum w:abstractNumId="21" w15:restartNumberingAfterBreak="0">
+  <w:abstractNum w:abstractNumId="21">
     <w:nsid w:val="7BE434D7"/>
     <w:multiLevelType w:val="singleLevel"/>
     <w:tmpl w:val="04090001"/>
@@ -1634,7 +1566,7 @@
 </file>
 
 <file path=word/styles.xml><?xml version="1.0" encoding="utf-8"?>
-<w:styles xmlns:mc="http://schemas.openxmlformats.org/markup-compatibility/2006" xmlns:r="http://schemas.openxmlformats.org/officeDocument/2006/relationships" xmlns:w="http://schemas.openxmlformats.org/wordprocessingml/2006/main" xmlns:w14="http://schemas.microsoft.com/office/word/2010/wordml" xmlns:w15="http://schemas.microsoft.com/office/word/2012/wordml" xmlns:w16se="http://schemas.microsoft.com/office/word/2015/wordml/symex" mc:Ignorable="w14 w15 w16se">
+<w:styles xmlns:mc="http://schemas.openxmlformats.org/markup-compatibility/2006" xmlns:r="http://schemas.openxmlformats.org/officeDocument/2006/relationships" xmlns:w="http://schemas.openxmlformats.org/wordprocessingml/2006/main" xmlns:w14="http://schemas.microsoft.com/office/word/2010/wordml" mc:Ignorable="w14">
   <w:docDefaults>
     <w:rPrDefault>
       <w:rPr>
@@ -1644,378 +1576,925 @@
     </w:rPrDefault>
     <w:pPrDefault/>
   </w:docDefaults>
-  <w:latentStyles w:defLockedState="0" w:defUIPriority="99" w:defSemiHidden="0" w:defUnhideWhenUsed="0" w:defQFormat="0" w:count="371">
-    <w:lsdException w:name="Normal" w:uiPriority="0" w:qFormat="1"/>
-    <w:lsdException w:name="heading 1" w:uiPriority="9" w:qFormat="1"/>
-    <w:lsdException w:name="heading 2" w:uiPriority="9" w:qFormat="1"/>
-    <w:lsdException w:name="heading 3" w:uiPriority="9" w:qFormat="1"/>
-    <w:lsdException w:name="heading 4" w:uiPriority="9" w:qFormat="1"/>
-    <w:lsdException w:name="heading 5" w:uiPriority="9" w:qFormat="1"/>
-    <w:lsdException w:name="heading 6" w:uiPriority="9" w:qFormat="1"/>
-    <w:lsdException w:name="heading 7" w:uiPriority="9" w:qFormat="1"/>
-    <w:lsdException w:name="heading 8" w:uiPriority="9" w:qFormat="1"/>
-    <w:lsdException w:name="heading 9" w:uiPriority="9" w:qFormat="1"/>
-    <w:lsdException w:name="index 1" w:semiHidden="1" w:unhideWhenUsed="1"/>
-    <w:lsdException w:name="index 2" w:semiHidden="1" w:unhideWhenUsed="1"/>
-    <w:lsdException w:name="index 3" w:semiHidden="1" w:unhideWhenUsed="1"/>
-    <w:lsdException w:name="index 4" w:semiHidden="1" w:unhideWhenUsed="1"/>
-    <w:lsdException w:name="index 5" w:semiHidden="1" w:unhideWhenUsed="1"/>
-    <w:lsdException w:name="index 6" w:semiHidden="1" w:unhideWhenUsed="1"/>
-    <w:lsdException w:name="index 7" w:semiHidden="1" w:unhideWhenUsed="1"/>
-    <w:lsdException w:name="index 8" w:semiHidden="1" w:unhideWhenUsed="1"/>
-    <w:lsdException w:name="index 9" w:semiHidden="1" w:unhideWhenUsed="1"/>
-    <w:lsdException w:name="toc 1" w:semiHidden="1" w:uiPriority="39" w:unhideWhenUsed="1"/>
-    <w:lsdException w:name="toc 2" w:semiHidden="1" w:uiPriority="39" w:unhideWhenUsed="1"/>
-    <w:lsdException w:name="toc 3" w:semiHidden="1" w:uiPriority="39" w:unhideWhenUsed="1"/>
-    <w:lsdException w:name="toc 4" w:semiHidden="1" w:uiPriority="39" w:unhideWhenUsed="1"/>
-    <w:lsdException w:name="toc 5" w:semiHidden="1" w:uiPriority="39" w:unhideWhenUsed="1"/>
-    <w:lsdException w:name="toc 6" w:semiHidden="1" w:uiPriority="39" w:unhideWhenUsed="1"/>
-    <w:lsdException w:name="toc 7" w:semiHidden="1" w:uiPriority="39" w:unhideWhenUsed="1"/>
-    <w:lsdException w:name="toc 8" w:semiHidden="1" w:uiPriority="39" w:unhideWhenUsed="1"/>
-    <w:lsdException w:name="toc 9" w:semiHidden="1" w:uiPriority="39" w:unhideWhenUsed="1"/>
-    <w:lsdException w:name="Normal Indent" w:semiHidden="1" w:unhideWhenUsed="1"/>
-    <w:lsdException w:name="footnote text" w:semiHidden="1" w:unhideWhenUsed="1"/>
-    <w:lsdException w:name="annotation text" w:semiHidden="1" w:unhideWhenUsed="1"/>
-    <w:lsdException w:name="header" w:semiHidden="1" w:unhideWhenUsed="1"/>
-    <w:lsdException w:name="footer" w:semiHidden="1" w:unhideWhenUsed="1"/>
-    <w:lsdException w:name="index heading" w:semiHidden="1" w:unhideWhenUsed="1"/>
-    <w:lsdException w:name="caption" w:semiHidden="1" w:uiPriority="35" w:unhideWhenUsed="1" w:qFormat="1"/>
-    <w:lsdException w:name="table of figures" w:semiHidden="1" w:unhideWhenUsed="1"/>
-    <w:lsdException w:name="envelope address" w:semiHidden="1" w:unhideWhenUsed="1"/>
-    <w:lsdException w:name="envelope return" w:semiHidden="1" w:unhideWhenUsed="1"/>
-    <w:lsdException w:name="footnote reference" w:semiHidden="1" w:unhideWhenUsed="1"/>
-    <w:lsdException w:name="annotation reference" w:semiHidden="1" w:unhideWhenUsed="1"/>
-    <w:lsdException w:name="line number" w:semiHidden="1" w:unhideWhenUsed="1"/>
-    <w:lsdException w:name="page number" w:semiHidden="1" w:unhideWhenUsed="1"/>
-    <w:lsdException w:name="endnote reference" w:semiHidden="1" w:unhideWhenUsed="1"/>
-    <w:lsdException w:name="endnote text" w:semiHidden="1" w:unhideWhenUsed="1"/>
-    <w:lsdException w:name="table of authorities" w:semiHidden="1" w:unhideWhenUsed="1"/>
-    <w:lsdException w:name="macro" w:semiHidden="1" w:unhideWhenUsed="1"/>
-    <w:lsdException w:name="toa heading" w:semiHidden="1" w:unhideWhenUsed="1"/>
-    <w:lsdException w:name="List" w:semiHidden="1" w:unhideWhenUsed="1"/>
-    <w:lsdException w:name="List Bullet" w:semiHidden="1" w:unhideWhenUsed="1"/>
-    <w:lsdException w:name="List Number" w:semiHidden="1" w:unhideWhenUsed="1"/>
-    <w:lsdException w:name="List 2" w:semiHidden="1" w:unhideWhenUsed="1"/>
-    <w:lsdException w:name="List 3" w:semiHidden="1" w:unhideWhenUsed="1"/>
-    <w:lsdException w:name="List 4" w:semiHidden="1" w:unhideWhenUsed="1"/>
-    <w:lsdException w:name="List 5" w:semiHidden="1" w:unhideWhenUsed="1"/>
-    <w:lsdException w:name="List Bullet 2" w:semiHidden="1" w:unhideWhenUsed="1"/>
-    <w:lsdException w:name="List Bullet 3" w:semiHidden="1" w:unhideWhenUsed="1"/>
-    <w:lsdException w:name="List Bullet 4" w:semiHidden="1" w:unhideWhenUsed="1"/>
-    <w:lsdException w:name="List Bullet 5" w:semiHidden="1" w:unhideWhenUsed="1"/>
-    <w:lsdException w:name="List Number 2" w:semiHidden="1" w:unhideWhenUsed="1"/>
-    <w:lsdException w:name="List Number 3" w:semiHidden="1" w:unhideWhenUsed="1"/>
-    <w:lsdException w:name="List Number 4" w:semiHidden="1" w:unhideWhenUsed="1"/>
-    <w:lsdException w:name="List Number 5" w:semiHidden="1" w:unhideWhenUsed="1"/>
-    <w:lsdException w:name="Title" w:uiPriority="10" w:qFormat="1"/>
-    <w:lsdException w:name="Closing" w:semiHidden="1" w:unhideWhenUsed="1"/>
-    <w:lsdException w:name="Signature" w:semiHidden="1" w:unhideWhenUsed="1"/>
-    <w:lsdException w:name="Default Paragraph Font" w:semiHidden="1" w:uiPriority="1" w:unhideWhenUsed="1"/>
-    <w:lsdException w:name="Body Text" w:semiHidden="1" w:unhideWhenUsed="1"/>
-    <w:lsdException w:name="Body Text Indent" w:semiHidden="1" w:unhideWhenUsed="1"/>
-    <w:lsdException w:name="List Continue" w:semiHidden="1" w:unhideWhenUsed="1"/>
-    <w:lsdException w:name="List Continue 2" w:semiHidden="1" w:unhideWhenUsed="1"/>
-    <w:lsdException w:name="List Continue 3" w:semiHidden="1" w:unhideWhenUsed="1"/>
-    <w:lsdException w:name="List Continue 4" w:semiHidden="1" w:unhideWhenUsed="1"/>
-    <w:lsdException w:name="List Continue 5" w:semiHidden="1" w:unhideWhenUsed="1"/>
-    <w:lsdException w:name="Message Header" w:semiHidden="1" w:unhideWhenUsed="1"/>
-    <w:lsdException w:name="Subtitle" w:uiPriority="11" w:qFormat="1"/>
-    <w:lsdException w:name="Salutation" w:semiHidden="1" w:unhideWhenUsed="1"/>
-    <w:lsdException w:name="Date" w:semiHidden="1" w:unhideWhenUsed="1"/>
-    <w:lsdException w:name="Body Text First Indent" w:semiHidden="1" w:unhideWhenUsed="1"/>
-    <w:lsdException w:name="Body Text First Indent 2" w:semiHidden="1" w:unhideWhenUsed="1"/>
-    <w:lsdException w:name="Note Heading" w:semiHidden="1" w:unhideWhenUsed="1"/>
-    <w:lsdException w:name="Body Text 2" w:semiHidden="1" w:unhideWhenUsed="1"/>
-    <w:lsdException w:name="Body Text 3" w:semiHidden="1" w:unhideWhenUsed="1"/>
-    <w:lsdException w:name="Body Text Indent 2" w:semiHidden="1" w:unhideWhenUsed="1"/>
-    <w:lsdException w:name="Body Text Indent 3" w:semiHidden="1" w:unhideWhenUsed="1"/>
-    <w:lsdException w:name="Block Text" w:semiHidden="1" w:unhideWhenUsed="1"/>
-    <w:lsdException w:name="Hyperlink" w:semiHidden="1" w:unhideWhenUsed="1"/>
-    <w:lsdException w:name="FollowedHyperlink" w:semiHidden="1" w:unhideWhenUsed="1"/>
-    <w:lsdException w:name="Strong" w:uiPriority="22" w:qFormat="1"/>
-    <w:lsdException w:name="Emphasis" w:uiPriority="20" w:qFormat="1"/>
-    <w:lsdException w:name="Document Map" w:semiHidden="1" w:unhideWhenUsed="1"/>
-    <w:lsdException w:name="Plain Text" w:semiHidden="1" w:unhideWhenUsed="1"/>
-    <w:lsdException w:name="E-mail Signature" w:semiHidden="1" w:unhideWhenUsed="1"/>
-    <w:lsdException w:name="HTML Top of Form" w:semiHidden="1" w:unhideWhenUsed="1"/>
-    <w:lsdException w:name="HTML Bottom of Form" w:semiHidden="1" w:unhideWhenUsed="1"/>
-    <w:lsdException w:name="Normal (Web)" w:semiHidden="1" w:unhideWhenUsed="1"/>
-    <w:lsdException w:name="HTML Acronym" w:semiHidden="1" w:unhideWhenUsed="1"/>
-    <w:lsdException w:name="HTML Address" w:semiHidden="1" w:unhideWhenUsed="1"/>
-    <w:lsdException w:name="HTML Cite" w:semiHidden="1" w:unhideWhenUsed="1"/>
-    <w:lsdException w:name="HTML Code" w:semiHidden="1" w:unhideWhenUsed="1"/>
-    <w:lsdException w:name="HTML Definition" w:semiHidden="1" w:unhideWhenUsed="1"/>
-    <w:lsdException w:name="HTML Keyboard" w:semiHidden="1" w:unhideWhenUsed="1"/>
-    <w:lsdException w:name="HTML Preformatted" w:semiHidden="1" w:unhideWhenUsed="1"/>
-    <w:lsdException w:name="HTML Sample" w:semiHidden="1" w:unhideWhenUsed="1"/>
-    <w:lsdException w:name="HTML Typewriter" w:semiHidden="1" w:unhideWhenUsed="1"/>
-    <w:lsdException w:name="HTML Variable" w:semiHidden="1" w:unhideWhenUsed="1"/>
-    <w:lsdException w:name="Normal Table" w:semiHidden="1" w:unhideWhenUsed="1"/>
-    <w:lsdException w:name="annotation subject" w:semiHidden="1" w:unhideWhenUsed="1"/>
-    <w:lsdException w:name="No List" w:semiHidden="1" w:unhideWhenUsed="1"/>
-    <w:lsdException w:name="Outline List 1" w:semiHidden="1" w:unhideWhenUsed="1"/>
-    <w:lsdException w:name="Outline List 2" w:semiHidden="1" w:unhideWhenUsed="1"/>
-    <w:lsdException w:name="Outline List 3" w:semiHidden="1" w:unhideWhenUsed="1"/>
-    <w:lsdException w:name="Table Simple 1" w:semiHidden="1" w:unhideWhenUsed="1"/>
-    <w:lsdException w:name="Table Simple 2" w:semiHidden="1" w:unhideWhenUsed="1"/>
-    <w:lsdException w:name="Table Simple 3" w:semiHidden="1" w:unhideWhenUsed="1"/>
-    <w:lsdException w:name="Table Classic 1" w:semiHidden="1" w:unhideWhenUsed="1"/>
-    <w:lsdException w:name="Table Classic 2" w:semiHidden="1" w:unhideWhenUsed="1"/>
-    <w:lsdException w:name="Table Classic 3" w:semiHidden="1" w:unhideWhenUsed="1"/>
-    <w:lsdException w:name="Table Classic 4" w:semiHidden="1" w:unhideWhenUsed="1"/>
-    <w:lsdException w:name="Table Colorful 1" w:semiHidden="1" w:unhideWhenUsed="1"/>
-    <w:lsdException w:name="Table Colorful 2" w:semiHidden="1" w:unhideWhenUsed="1"/>
-    <w:lsdException w:name="Table Colorful 3" w:semiHidden="1" w:unhideWhenUsed="1"/>
-    <w:lsdException w:name="Table Columns 1" w:semiHidden="1" w:unhideWhenUsed="1"/>
-    <w:lsdException w:name="Table Columns 2" w:semiHidden="1" w:unhideWhenUsed="1"/>
-    <w:lsdException w:name="Table Columns 3" w:semiHidden="1" w:unhideWhenUsed="1"/>
-    <w:lsdException w:name="Table Columns 4" w:semiHidden="1" w:unhideWhenUsed="1"/>
-    <w:lsdException w:name="Table Columns 5" w:semiHidden="1" w:unhideWhenUsed="1"/>
-    <w:lsdException w:name="Table Grid 1" w:semiHidden="1" w:unhideWhenUsed="1"/>
-    <w:lsdException w:name="Table Grid 2" w:semiHidden="1" w:unhideWhenUsed="1"/>
-    <w:lsdException w:name="Table Grid 3" w:semiHidden="1" w:unhideWhenUsed="1"/>
-    <w:lsdException w:name="Table Grid 4" w:semiHidden="1" w:unhideWhenUsed="1"/>
-    <w:lsdException w:name="Table Grid 5" w:semiHidden="1" w:unhideWhenUsed="1"/>
-    <w:lsdException w:name="Table Grid 6" w:semiHidden="1" w:unhideWhenUsed="1"/>
-    <w:lsdException w:name="Table Grid 7" w:semiHidden="1" w:unhideWhenUsed="1"/>
-    <w:lsdException w:name="Table Grid 8" w:semiHidden="1" w:unhideWhenUsed="1"/>
-    <w:lsdException w:name="Table List 1" w:semiHidden="1" w:unhideWhenUsed="1"/>
-    <w:lsdException w:name="Table List 2" w:semiHidden="1" w:unhideWhenUsed="1"/>
-    <w:lsdException w:name="Table List 3" w:semiHidden="1" w:unhideWhenUsed="1"/>
-    <w:lsdException w:name="Table List 4" w:semiHidden="1" w:unhideWhenUsed="1"/>
-    <w:lsdException w:name="Table List 5" w:semiHidden="1" w:unhideWhenUsed="1"/>
-    <w:lsdException w:name="Table List 6" w:semiHidden="1" w:unhideWhenUsed="1"/>
-    <w:lsdException w:name="Table List 7" w:semiHidden="1" w:unhideWhenUsed="1"/>
-    <w:lsdException w:name="Table List 8" w:semiHidden="1" w:unhideWhenUsed="1"/>
-    <w:lsdException w:name="Table 3D effects 1" w:semiHidden="1" w:unhideWhenUsed="1"/>
-    <w:lsdException w:name="Table 3D effects 2" w:semiHidden="1" w:unhideWhenUsed="1"/>
-    <w:lsdException w:name="Table 3D effects 3" w:semiHidden="1" w:unhideWhenUsed="1"/>
-    <w:lsdException w:name="Table Contemporary" w:semiHidden="1" w:unhideWhenUsed="1"/>
-    <w:lsdException w:name="Table Elegant" w:semiHidden="1" w:unhideWhenUsed="1"/>
-    <w:lsdException w:name="Table Professional" w:semiHidden="1" w:unhideWhenUsed="1"/>
-    <w:lsdException w:name="Table Subtle 1" w:semiHidden="1" w:unhideWhenUsed="1"/>
-    <w:lsdException w:name="Table Subtle 2" w:semiHidden="1" w:unhideWhenUsed="1"/>
-    <w:lsdException w:name="Table Web 1" w:semiHidden="1" w:unhideWhenUsed="1"/>
-    <w:lsdException w:name="Table Web 2" w:semiHidden="1" w:unhideWhenUsed="1"/>
-    <w:lsdException w:name="Table Web 3" w:semiHidden="1" w:unhideWhenUsed="1"/>
-    <w:lsdException w:name="Balloon Text" w:semiHidden="1" w:unhideWhenUsed="1"/>
-    <w:lsdException w:name="Table Grid" w:uiPriority="59"/>
-    <w:lsdException w:name="Table Theme" w:semiHidden="1" w:unhideWhenUsed="1"/>
-    <w:lsdException w:name="Placeholder Text" w:semiHidden="1"/>
-    <w:lsdException w:name="No Spacing" w:uiPriority="1" w:qFormat="1"/>
-    <w:lsdException w:name="Light Shading" w:uiPriority="60"/>
-    <w:lsdException w:name="Light List" w:uiPriority="61"/>
-    <w:lsdException w:name="Light Grid" w:uiPriority="62"/>
-    <w:lsdException w:name="Medium Shading 1" w:uiPriority="63"/>
-    <w:lsdException w:name="Medium Shading 2" w:uiPriority="64"/>
-    <w:lsdException w:name="Medium List 1" w:uiPriority="65"/>
-    <w:lsdException w:name="Medium List 2" w:uiPriority="66"/>
-    <w:lsdException w:name="Medium Grid 1" w:uiPriority="67"/>
-    <w:lsdException w:name="Medium Grid 2" w:uiPriority="68"/>
-    <w:lsdException w:name="Medium Grid 3" w:uiPriority="69"/>
-    <w:lsdException w:name="Dark List" w:uiPriority="70"/>
-    <w:lsdException w:name="Colorful Shading" w:uiPriority="71"/>
-    <w:lsdException w:name="Colorful List" w:uiPriority="72"/>
-    <w:lsdException w:name="Colorful Grid" w:uiPriority="73"/>
-    <w:lsdException w:name="Light Shading Accent 1" w:uiPriority="60"/>
-    <w:lsdException w:name="Light List Accent 1" w:uiPriority="61"/>
-    <w:lsdException w:name="Light Grid Accent 1" w:uiPriority="62"/>
-    <w:lsdException w:name="Medium Shading 1 Accent 1" w:uiPriority="63"/>
-    <w:lsdException w:name="Medium Shading 2 Accent 1" w:uiPriority="64"/>
-    <w:lsdException w:name="Medium List 1 Accent 1" w:uiPriority="65"/>
-    <w:lsdException w:name="Revision" w:semiHidden="1"/>
-    <w:lsdException w:name="List Paragraph" w:uiPriority="34" w:qFormat="1"/>
-    <w:lsdException w:name="Quote" w:uiPriority="29" w:qFormat="1"/>
-    <w:lsdException w:name="Intense Quote" w:uiPriority="30" w:qFormat="1"/>
-    <w:lsdException w:name="Medium List 2 Accent 1" w:uiPriority="66"/>
-    <w:lsdException w:name="Medium Grid 1 Accent 1" w:uiPriority="67"/>
-    <w:lsdException w:name="Medium Grid 2 Accent 1" w:uiPriority="68"/>
-    <w:lsdException w:name="Medium Grid 3 Accent 1" w:uiPriority="69"/>
-    <w:lsdException w:name="Dark List Accent 1" w:uiPriority="70"/>
-    <w:lsdException w:name="Colorful Shading Accent 1" w:uiPriority="71"/>
-    <w:lsdException w:name="Colorful List Accent 1" w:uiPriority="72"/>
-    <w:lsdException w:name="Colorful Grid Accent 1" w:uiPriority="73"/>
-    <w:lsdException w:name="Light Shading Accent 2" w:uiPriority="60"/>
-    <w:lsdException w:name="Light List Accent 2" w:uiPriority="61"/>
-    <w:lsdException w:name="Light Grid Accent 2" w:uiPriority="62"/>
-    <w:lsdException w:name="Medium Shading 1 Accent 2" w:uiPriority="63"/>
-    <w:lsdException w:name="Medium Shading 2 Accent 2" w:uiPriority="64"/>
-    <w:lsdException w:name="Medium List 1 Accent 2" w:uiPriority="65"/>
-    <w:lsdException w:name="Medium List 2 Accent 2" w:uiPriority="66"/>
-    <w:lsdException w:name="Medium Grid 1 Accent 2" w:uiPriority="67"/>
-    <w:lsdException w:name="Medium Grid 2 Accent 2" w:uiPriority="68"/>
-    <w:lsdException w:name="Medium Grid 3 Accent 2" w:uiPriority="69"/>
-    <w:lsdException w:name="Dark List Accent 2" w:uiPriority="70"/>
-    <w:lsdException w:name="Colorful Shading Accent 2" w:uiPriority="71"/>
-    <w:lsdException w:name="Colorful List Accent 2" w:uiPriority="72"/>
-    <w:lsdException w:name="Colorful Grid Accent 2" w:uiPriority="73"/>
-    <w:lsdException w:name="Light Shading Accent 3" w:uiPriority="60"/>
-    <w:lsdException w:name="Light List Accent 3" w:uiPriority="61"/>
-    <w:lsdException w:name="Light Grid Accent 3" w:uiPriority="62"/>
-    <w:lsdException w:name="Medium Shading 1 Accent 3" w:uiPriority="63"/>
-    <w:lsdException w:name="Medium Shading 2 Accent 3" w:uiPriority="64"/>
-    <w:lsdException w:name="Medium List 1 Accent 3" w:uiPriority="65"/>
-    <w:lsdException w:name="Medium List 2 Accent 3" w:uiPriority="66"/>
-    <w:lsdException w:name="Medium Grid 1 Accent 3" w:uiPriority="67"/>
-    <w:lsdException w:name="Medium Grid 2 Accent 3" w:uiPriority="68"/>
-    <w:lsdException w:name="Medium Grid 3 Accent 3" w:uiPriority="69"/>
-    <w:lsdException w:name="Dark List Accent 3" w:uiPriority="70"/>
-    <w:lsdException w:name="Colorful Shading Accent 3" w:uiPriority="71"/>
-    <w:lsdException w:name="Colorful List Accent 3" w:uiPriority="72"/>
-    <w:lsdException w:name="Colorful Grid Accent 3" w:uiPriority="73"/>
-    <w:lsdException w:name="Light Shading Accent 4" w:uiPriority="60"/>
-    <w:lsdException w:name="Light List Accent 4" w:uiPriority="61"/>
-    <w:lsdException w:name="Light Grid Accent 4" w:uiPriority="62"/>
-    <w:lsdException w:name="Medium Shading 1 Accent 4" w:uiPriority="63"/>
-    <w:lsdException w:name="Medium Shading 2 Accent 4" w:uiPriority="64"/>
-    <w:lsdException w:name="Medium List 1 Accent 4" w:uiPriority="65"/>
-    <w:lsdException w:name="Medium List 2 Accent 4" w:uiPriority="66"/>
-    <w:lsdException w:name="Medium Grid 1 Accent 4" w:uiPriority="67"/>
-    <w:lsdException w:name="Medium Grid 2 Accent 4" w:uiPriority="68"/>
-    <w:lsdException w:name="Medium Grid 3 Accent 4" w:uiPriority="69"/>
-    <w:lsdException w:name="Dark List Accent 4" w:uiPriority="70"/>
-    <w:lsdException w:name="Colorful Shading Accent 4" w:uiPriority="71"/>
-    <w:lsdException w:name="Colorful List Accent 4" w:uiPriority="72"/>
-    <w:lsdException w:name="Colorful Grid Accent 4" w:uiPriority="73"/>
-    <w:lsdException w:name="Light Shading Accent 5" w:uiPriority="60"/>
-    <w:lsdException w:name="Light List Accent 5" w:uiPriority="61"/>
-    <w:lsdException w:name="Light Grid Accent 5" w:uiPriority="62"/>
-    <w:lsdException w:name="Medium Shading 1 Accent 5" w:uiPriority="63"/>
-    <w:lsdException w:name="Medium Shading 2 Accent 5" w:uiPriority="64"/>
-    <w:lsdException w:name="Medium List 1 Accent 5" w:uiPriority="65"/>
-    <w:lsdException w:name="Medium List 2 Accent 5" w:uiPriority="66"/>
-    <w:lsdException w:name="Medium Grid 1 Accent 5" w:uiPriority="67"/>
-    <w:lsdException w:name="Medium Grid 2 Accent 5" w:uiPriority="68"/>
-    <w:lsdException w:name="Medium Grid 3 Accent 5" w:uiPriority="69"/>
-    <w:lsdException w:name="Dark List Accent 5" w:uiPriority="70"/>
-    <w:lsdException w:name="Colorful Shading Accent 5" w:uiPriority="71"/>
-    <w:lsdException w:name="Colorful List Accent 5" w:uiPriority="72"/>
-    <w:lsdException w:name="Colorful Grid Accent 5" w:uiPriority="73"/>
-    <w:lsdException w:name="Light Shading Accent 6" w:uiPriority="60"/>
-    <w:lsdException w:name="Light List Accent 6" w:uiPriority="61"/>
-    <w:lsdException w:name="Light Grid Accent 6" w:uiPriority="62"/>
-    <w:lsdException w:name="Medium Shading 1 Accent 6" w:uiPriority="63"/>
-    <w:lsdException w:name="Medium Shading 2 Accent 6" w:uiPriority="64"/>
-    <w:lsdException w:name="Medium List 1 Accent 6" w:uiPriority="65"/>
-    <w:lsdException w:name="Medium List 2 Accent 6" w:uiPriority="66"/>
-    <w:lsdException w:name="Medium Grid 1 Accent 6" w:uiPriority="67"/>
-    <w:lsdException w:name="Medium Grid 2 Accent 6" w:uiPriority="68"/>
-    <w:lsdException w:name="Medium Grid 3 Accent 6" w:uiPriority="69"/>
-    <w:lsdException w:name="Dark List Accent 6" w:uiPriority="70"/>
-    <w:lsdException w:name="Colorful Shading Accent 6" w:uiPriority="71"/>
-    <w:lsdException w:name="Colorful List Accent 6" w:uiPriority="72"/>
-    <w:lsdException w:name="Colorful Grid Accent 6" w:uiPriority="73"/>
-    <w:lsdException w:name="Subtle Emphasis" w:uiPriority="19" w:qFormat="1"/>
-    <w:lsdException w:name="Intense Emphasis" w:uiPriority="21" w:qFormat="1"/>
-    <w:lsdException w:name="Subtle Reference" w:uiPriority="31" w:qFormat="1"/>
-    <w:lsdException w:name="Intense Reference" w:uiPriority="32" w:qFormat="1"/>
-    <w:lsdException w:name="Book Title" w:uiPriority="33" w:qFormat="1"/>
-    <w:lsdException w:name="Bibliography" w:semiHidden="1" w:uiPriority="37" w:unhideWhenUsed="1"/>
-    <w:lsdException w:name="TOC Heading" w:semiHidden="1" w:uiPriority="39" w:unhideWhenUsed="1" w:qFormat="1"/>
-    <w:lsdException w:name="Plain Table 1" w:uiPriority="41"/>
-    <w:lsdException w:name="Plain Table 2" w:uiPriority="42"/>
-    <w:lsdException w:name="Plain Table 3" w:uiPriority="43"/>
-    <w:lsdException w:name="Plain Table 4" w:uiPriority="44"/>
-    <w:lsdException w:name="Plain Table 5" w:uiPriority="45"/>
-    <w:lsdException w:name="Grid Table Light" w:uiPriority="40"/>
-    <w:lsdException w:name="Grid Table 1 Light" w:uiPriority="46"/>
-    <w:lsdException w:name="Grid Table 2" w:uiPriority="47"/>
-    <w:lsdException w:name="Grid Table 3" w:uiPriority="48"/>
-    <w:lsdException w:name="Grid Table 4" w:uiPriority="49"/>
-    <w:lsdException w:name="Grid Table 5 Dark" w:uiPriority="50"/>
-    <w:lsdException w:name="Grid Table 6 Colorful" w:uiPriority="51"/>
-    <w:lsdException w:name="Grid Table 7 Colorful" w:uiPriority="52"/>
-    <w:lsdException w:name="Grid Table 1 Light Accent 1" w:uiPriority="46"/>
-    <w:lsdException w:name="Grid Table 2 Accent 1" w:uiPriority="47"/>
-    <w:lsdException w:name="Grid Table 3 Accent 1" w:uiPriority="48"/>
-    <w:lsdException w:name="Grid Table 4 Accent 1" w:uiPriority="49"/>
-    <w:lsdException w:name="Grid Table 5 Dark Accent 1" w:uiPriority="50"/>
-    <w:lsdException w:name="Grid Table 6 Colorful Accent 1" w:uiPriority="51"/>
-    <w:lsdException w:name="Grid Table 7 Colorful Accent 1" w:uiPriority="52"/>
-    <w:lsdException w:name="Grid Table 1 Light Accent 2" w:uiPriority="46"/>
-    <w:lsdException w:name="Grid Table 2 Accent 2" w:uiPriority="47"/>
-    <w:lsdException w:name="Grid Table 3 Accent 2" w:uiPriority="48"/>
-    <w:lsdException w:name="Grid Table 4 Accent 2" w:uiPriority="49"/>
-    <w:lsdException w:name="Grid Table 5 Dark Accent 2" w:uiPriority="50"/>
-    <w:lsdException w:name="Grid Table 6 Colorful Accent 2" w:uiPriority="51"/>
-    <w:lsdException w:name="Grid Table 7 Colorful Accent 2" w:uiPriority="52"/>
-    <w:lsdException w:name="Grid Table 1 Light Accent 3" w:uiPriority="46"/>
-    <w:lsdException w:name="Grid Table 2 Accent 3" w:uiPriority="47"/>
-    <w:lsdException w:name="Grid Table 3 Accent 3" w:uiPriority="48"/>
-    <w:lsdException w:name="Grid Table 4 Accent 3" w:uiPriority="49"/>
-    <w:lsdException w:name="Grid Table 5 Dark Accent 3" w:uiPriority="50"/>
-    <w:lsdException w:name="Grid Table 6 Colorful Accent 3" w:uiPriority="51"/>
-    <w:lsdException w:name="Grid Table 7 Colorful Accent 3" w:uiPriority="52"/>
-    <w:lsdException w:name="Grid Table 1 Light Accent 4" w:uiPriority="46"/>
-    <w:lsdException w:name="Grid Table 2 Accent 4" w:uiPriority="47"/>
-    <w:lsdException w:name="Grid Table 3 Accent 4" w:uiPriority="48"/>
-    <w:lsdException w:name="Grid Table 4 Accent 4" w:uiPriority="49"/>
-    <w:lsdException w:name="Grid Table 5 Dark Accent 4" w:uiPriority="50"/>
-    <w:lsdException w:name="Grid Table 6 Colorful Accent 4" w:uiPriority="51"/>
-    <w:lsdException w:name="Grid Table 7 Colorful Accent 4" w:uiPriority="52"/>
-    <w:lsdException w:name="Grid Table 1 Light Accent 5" w:uiPriority="46"/>
-    <w:lsdException w:name="Grid Table 2 Accent 5" w:uiPriority="47"/>
-    <w:lsdException w:name="Grid Table 3 Accent 5" w:uiPriority="48"/>
-    <w:lsdException w:name="Grid Table 4 Accent 5" w:uiPriority="49"/>
-    <w:lsdException w:name="Grid Table 5 Dark Accent 5" w:uiPriority="50"/>
-    <w:lsdException w:name="Grid Table 6 Colorful Accent 5" w:uiPriority="51"/>
-    <w:lsdException w:name="Grid Table 7 Colorful Accent 5" w:uiPriority="52"/>
-    <w:lsdException w:name="Grid Table 1 Light Accent 6" w:uiPriority="46"/>
-    <w:lsdException w:name="Grid Table 2 Accent 6" w:uiPriority="47"/>
-    <w:lsdException w:name="Grid Table 3 Accent 6" w:uiPriority="48"/>
-    <w:lsdException w:name="Grid Table 4 Accent 6" w:uiPriority="49"/>
-    <w:lsdException w:name="Grid Table 5 Dark Accent 6" w:uiPriority="50"/>
-    <w:lsdException w:name="Grid Table 6 Colorful Accent 6" w:uiPriority="51"/>
-    <w:lsdException w:name="Grid Table 7 Colorful Accent 6" w:uiPriority="52"/>
-    <w:lsdException w:name="List Table 1 Light" w:uiPriority="46"/>
-    <w:lsdException w:name="List Table 2" w:uiPriority="47"/>
-    <w:lsdException w:name="List Table 3" w:uiPriority="48"/>
-    <w:lsdException w:name="List Table 4" w:uiPriority="49"/>
-    <w:lsdException w:name="List Table 5 Dark" w:uiPriority="50"/>
-    <w:lsdException w:name="List Table 6 Colorful" w:uiPriority="51"/>
-    <w:lsdException w:name="List Table 7 Colorful" w:uiPriority="52"/>
-    <w:lsdException w:name="List Table 1 Light Accent 1" w:uiPriority="46"/>
-    <w:lsdException w:name="List Table 2 Accent 1" w:uiPriority="47"/>
-    <w:lsdException w:name="List Table 3 Accent 1" w:uiPriority="48"/>
-    <w:lsdException w:name="List Table 4 Accent 1" w:uiPriority="49"/>
-    <w:lsdException w:name="List Table 5 Dark Accent 1" w:uiPriority="50"/>
-    <w:lsdException w:name="List Table 6 Colorful Accent 1" w:uiPriority="51"/>
-    <w:lsdException w:name="List Table 7 Colorful Accent 1" w:uiPriority="52"/>
-    <w:lsdException w:name="List Table 1 Light Accent 2" w:uiPriority="46"/>
-    <w:lsdException w:name="List Table 2 Accent 2" w:uiPriority="47"/>
-    <w:lsdException w:name="List Table 3 Accent 2" w:uiPriority="48"/>
-    <w:lsdException w:name="List Table 4 Accent 2" w:uiPriority="49"/>
-    <w:lsdException w:name="List Table 5 Dark Accent 2" w:uiPriority="50"/>
-    <w:lsdException w:name="List Table 6 Colorful Accent 2" w:uiPriority="51"/>
-    <w:lsdException w:name="List Table 7 Colorful Accent 2" w:uiPriority="52"/>
-    <w:lsdException w:name="List Table 1 Light Accent 3" w:uiPriority="46"/>
-    <w:lsdException w:name="List Table 2 Accent 3" w:uiPriority="47"/>
-    <w:lsdException w:name="List Table 3 Accent 3" w:uiPriority="48"/>
-    <w:lsdException w:name="List Table 4 Accent 3" w:uiPriority="49"/>
-    <w:lsdException w:name="List Table 5 Dark Accent 3" w:uiPriority="50"/>
-    <w:lsdException w:name="List Table 6 Colorful Accent 3" w:uiPriority="51"/>
-    <w:lsdException w:name="List Table 7 Colorful Accent 3" w:uiPriority="52"/>
-    <w:lsdException w:name="List Table 1 Light Accent 4" w:uiPriority="46"/>
-    <w:lsdException w:name="List Table 2 Accent 4" w:uiPriority="47"/>
-    <w:lsdException w:name="List Table 3 Accent 4" w:uiPriority="48"/>
-    <w:lsdException w:name="List Table 4 Accent 4" w:uiPriority="49"/>
-    <w:lsdException w:name="List Table 5 Dark Accent 4" w:uiPriority="50"/>
-    <w:lsdException w:name="List Table 6 Colorful Accent 4" w:uiPriority="51"/>
-    <w:lsdException w:name="List Table 7 Colorful Accent 4" w:uiPriority="52"/>
-    <w:lsdException w:name="List Table 1 Light Accent 5" w:uiPriority="46"/>
-    <w:lsdException w:name="List Table 2 Accent 5" w:uiPriority="47"/>
-    <w:lsdException w:name="List Table 3 Accent 5" w:uiPriority="48"/>
-    <w:lsdException w:name="List Table 4 Accent 5" w:uiPriority="49"/>
-    <w:lsdException w:name="List Table 5 Dark Accent 5" w:uiPriority="50"/>
-    <w:lsdException w:name="List Table 6 Colorful Accent 5" w:uiPriority="51"/>
-    <w:lsdException w:name="List Table 7 Colorful Accent 5" w:uiPriority="52"/>
-    <w:lsdException w:name="List Table 1 Light Accent 6" w:uiPriority="46"/>
-    <w:lsdException w:name="List Table 2 Accent 6" w:uiPriority="47"/>
-    <w:lsdException w:name="List Table 3 Accent 6" w:uiPriority="48"/>
-    <w:lsdException w:name="List Table 4 Accent 6" w:uiPriority="49"/>
-    <w:lsdException w:name="List Table 5 Dark Accent 6" w:uiPriority="50"/>
-    <w:lsdException w:name="List Table 6 Colorful Accent 6" w:uiPriority="51"/>
-    <w:lsdException w:name="List Table 7 Colorful Accent 6" w:uiPriority="52"/>
+  <w:latentStyles w:defLockedState="0" w:defUIPriority="99" w:defSemiHidden="1" w:defUnhideWhenUsed="1" w:defQFormat="0" w:count="267">
+    <w:lsdException w:name="Normal" w:semiHidden="0" w:uiPriority="0" w:unhideWhenUsed="0" w:qFormat="1"/>
+    <w:lsdException w:name="heading 1" w:semiHidden="0" w:uiPriority="9" w:unhideWhenUsed="0" w:qFormat="1"/>
+    <w:lsdException w:name="heading 2" w:semiHidden="0" w:uiPriority="9" w:unhideWhenUsed="0" w:qFormat="1"/>
+    <w:lsdException w:name="heading 3" w:semiHidden="0" w:uiPriority="9" w:unhideWhenUsed="0" w:qFormat="1"/>
+    <w:lsdException w:name="heading 4" w:semiHidden="0" w:uiPriority="9" w:unhideWhenUsed="0" w:qFormat="1"/>
+    <w:lsdException w:name="heading 5" w:semiHidden="0" w:uiPriority="9" w:unhideWhenUsed="0" w:qFormat="1"/>
+    <w:lsdException w:name="heading 6" w:semiHidden="0" w:uiPriority="9" w:unhideWhenUsed="0" w:qFormat="1"/>
+    <w:lsdException w:name="heading 7" w:semiHidden="0" w:uiPriority="9" w:unhideWhenUsed="0" w:qFormat="1"/>
+    <w:lsdException w:name="heading 8" w:semiHidden="0" w:uiPriority="9" w:unhideWhenUsed="0" w:qFormat="1"/>
+    <w:lsdException w:name="heading 9" w:semiHidden="0" w:uiPriority="9" w:unhideWhenUsed="0" w:qFormat="1"/>
+    <w:lsdException w:name="toc 1" w:uiPriority="39"/>
+    <w:lsdException w:name="toc 2" w:uiPriority="39"/>
+    <w:lsdException w:name="toc 3" w:uiPriority="39"/>
+    <w:lsdException w:name="toc 4" w:uiPriority="39"/>
+    <w:lsdException w:name="toc 5" w:uiPriority="39"/>
+    <w:lsdException w:name="toc 6" w:uiPriority="39"/>
+    <w:lsdException w:name="toc 7" w:uiPriority="39"/>
+    <w:lsdException w:name="toc 8" w:uiPriority="39"/>
+    <w:lsdException w:name="toc 9" w:uiPriority="39"/>
+    <w:lsdException w:name="caption" w:uiPriority="35" w:qFormat="1"/>
+    <w:lsdException w:name="Title" w:semiHidden="0" w:uiPriority="10" w:unhideWhenUsed="0" w:qFormat="1"/>
+    <w:lsdException w:name="Default Paragraph Font" w:uiPriority="1"/>
+    <w:lsdException w:name="Subtitle" w:semiHidden="0" w:uiPriority="11" w:unhideWhenUsed="0" w:qFormat="1"/>
+    <w:lsdException w:name="Strong" w:semiHidden="0" w:uiPriority="22" w:unhideWhenUsed="0" w:qFormat="1"/>
+    <w:lsdException w:name="Emphasis" w:semiHidden="0" w:uiPriority="20" w:unhideWhenUsed="0" w:qFormat="1"/>
+    <w:lsdException w:name="Table Grid" w:semiHidden="0" w:uiPriority="59" w:unhideWhenUsed="0"/>
+    <w:lsdException w:name="Placeholder Text" w:unhideWhenUsed="0"/>
+    <w:lsdException w:name="No Spacing" w:semiHidden="0" w:uiPriority="1" w:unhideWhenUsed="0" w:qFormat="1"/>
+    <w:lsdException w:name="Light Shading" w:semiHidden="0" w:uiPriority="60" w:unhideWhenUsed="0"/>
+    <w:lsdException w:name="Light List" w:semiHidden="0" w:uiPriority="61" w:unhideWhenUsed="0"/>
+    <w:lsdException w:name="Light Grid" w:semiHidden="0" w:uiPriority="62" w:unhideWhenUsed="0"/>
+    <w:lsdException w:name="Medium Shading 1" w:semiHidden="0" w:uiPriority="63" w:unhideWhenUsed="0"/>
+    <w:lsdException w:name="Medium Shading 2" w:semiHidden="0" w:uiPriority="64" w:unhideWhenUsed="0"/>
+    <w:lsdException w:name="Medium List 1" w:semiHidden="0" w:uiPriority="65" w:unhideWhenUsed="0"/>
+    <w:lsdException w:name="Medium List 2" w:semiHidden="0" w:uiPriority="66" w:unhideWhenUsed="0"/>
+    <w:lsdException w:name="Medium Grid 1" w:semiHidden="0" w:uiPriority="67" w:unhideWhenUsed="0"/>
+    <w:lsdException w:name="Medium Grid 2" w:semiHidden="0" w:uiPriority="68" w:unhideWhenUsed="0"/>
+    <w:lsdException w:name="Medium Grid 3" w:semiHidden="0" w:uiPriority="69" w:unhideWhenUsed="0"/>
+    <w:lsdException w:name="Dark List" w:semiHidden="0" w:uiPriority="70" w:unhideWhenUsed="0"/>
+    <w:lsdException w:name="Colorful Shading" w:semiHidden="0" w:uiPriority="71" w:unhideWhenUsed="0"/>
+    <w:lsdException w:name="Colorful List" w:semiHidden="0" w:uiPriority="72" w:unhideWhenUsed="0"/>
+    <w:lsdException w:name="Colorful Grid" w:semiHidden="0" w:uiPriority="73" w:unhideWhenUsed="0"/>
+    <w:lsdException w:name="Light Shading Accent 1" w:semiHidden="0" w:uiPriority="60" w:unhideWhenUsed="0"/>
+    <w:lsdException w:name="Light List Accent 1" w:semiHidden="0" w:uiPriority="61" w:unhideWhenUsed="0"/>
+    <w:lsdException w:name="Light Grid Accent 1" w:semiHidden="0" w:uiPriority="62" w:unhideWhenUsed="0"/>
+    <w:lsdException w:name="Medium Shading 1 Accent 1" w:semiHidden="0" w:uiPriority="63" w:unhideWhenUsed="0"/>
+    <w:lsdException w:name="Medium Shading 2 Accent 1" w:semiHidden="0" w:uiPriority="64" w:unhideWhenUsed="0"/>
+    <w:lsdException w:name="Medium List 1 Accent 1" w:semiHidden="0" w:uiPriority="65" w:unhideWhenUsed="0"/>
+    <w:lsdException w:name="Revision" w:unhideWhenUsed="0"/>
+    <w:lsdException w:name="List Paragraph" w:semiHidden="0" w:uiPriority="34" w:unhideWhenUsed="0" w:qFormat="1"/>
+    <w:lsdException w:name="Quote" w:semiHidden="0" w:uiPriority="29" w:unhideWhenUsed="0" w:qFormat="1"/>
+    <w:lsdException w:name="Intense Quote" w:semiHidden="0" w:uiPriority="30" w:unhideWhenUsed="0" w:qFormat="1"/>
+    <w:lsdException w:name="Medium List 2 Accent 1" w:semiHidden="0" w:uiPriority="66" w:unhideWhenUsed="0"/>
+    <w:lsdException w:name="Medium Grid 1 Accent 1" w:semiHidden="0" w:uiPriority="67" w:unhideWhenUsed="0"/>
+    <w:lsdException w:name="Medium Grid 2 Accent 1" w:semiHidden="0" w:uiPriority="68" w:unhideWhenUsed="0"/>
+    <w:lsdException w:name="Medium Grid 3 Accent 1" w:semiHidden="0" w:uiPriority="69" w:unhideWhenUsed="0"/>
+    <w:lsdException w:name="Dark List Accent 1" w:semiHidden="0" w:uiPriority="70" w:unhideWhenUsed="0"/>
+    <w:lsdException w:name="Colorful Shading Accent 1" w:semiHidden="0" w:uiPriority="71" w:unhideWhenUsed="0"/>
+    <w:lsdException w:name="Colorful List Accent 1" w:semiHidden="0" w:uiPriority="72" w:unhideWhenUsed="0"/>
+    <w:lsdException w:name="Colorful Grid Accent 1" w:semiHidden="0" w:uiPriority="73" w:unhideWhenUsed="0"/>
+    <w:lsdException w:name="Light Shading Accent 2" w:semiHidden="0" w:uiPriority="60" w:unhideWhenUsed="0"/>
+    <w:lsdException w:name="Light List Accent 2" w:semiHidden="0" w:uiPriority="61" w:unhideWhenUsed="0"/>
+    <w:lsdException w:name="Light Grid Accent 2" w:semiHidden="0" w:uiPriority="62" w:unhideWhenUsed="0"/>
+    <w:lsdException w:name="Medium Shading 1 Accent 2" w:semiHidden="0" w:uiPriority="63" w:unhideWhenUsed="0"/>
+    <w:lsdException w:name="Medium Shading 2 Accent 2" w:semiHidden="0" w:uiPriority="64" w:unhideWhenUsed="0"/>
+    <w:lsdException w:name="Medium List 1 Accent 2" w:semiHidden="0" w:uiPriority="65" w:unhideWhenUsed="0"/>
+    <w:lsdException w:name="Medium List 2 Accent 2" w:semiHidden="0" w:uiPriority="66" w:unhideWhenUsed="0"/>
+    <w:lsdException w:name="Medium Grid 1 Accent 2" w:semiHidden="0" w:uiPriority="67" w:unhideWhenUsed="0"/>
+    <w:lsdException w:name="Medium Grid 2 Accent 2" w:semiHidden="0" w:uiPriority="68" w:unhideWhenUsed="0"/>
+    <w:lsdException w:name="Medium Grid 3 Accent 2" w:semiHidden="0" w:uiPriority="69" w:unhideWhenUsed="0"/>
+    <w:lsdException w:name="Dark List Accent 2" w:semiHidden="0" w:uiPriority="70" w:unhideWhenUsed="0"/>
+    <w:lsdException w:name="Colorful Shading Accent 2" w:semiHidden="0" w:uiPriority="71" w:unhideWhenUsed="0"/>
+    <w:lsdException w:name="Colorful List Accent 2" w:semiHidden="0" w:uiPriority="72" w:unhideWhenUsed="0"/>
+    <w:lsdException w:name="Colorful Grid Accent 2" w:semiHidden="0" w:uiPriority="73" w:unhideWhenUsed="0"/>
+    <w:lsdException w:name="Light Shading Accent 3" w:semiHidden="0" w:uiPriority="60" w:unhideWhenUsed="0"/>
+    <w:lsdException w:name="Light List Accent 3" w:semiHidden="0" w:uiPriority="61" w:unhideWhenUsed="0"/>
+    <w:lsdException w:name="Light Grid Accent 3" w:semiHidden="0" w:uiPriority="62" w:unhideWhenUsed="0"/>
+    <w:lsdException w:name="Medium Shading 1 Accent 3" w:semiHidden="0" w:uiPriority="63" w:unhideWhenUsed="0"/>
+    <w:lsdException w:name="Medium Shading 2 Accent 3" w:semiHidden="0" w:uiPriority="64" w:unhideWhenUsed="0"/>
+    <w:lsdException w:name="Medium List 1 Accent 3" w:semiHidden="0" w:uiPriority="65" w:unhideWhenUsed="0"/>
+    <w:lsdException w:name="Medium List 2 Accent 3" w:semiHidden="0" w:uiPriority="66" w:unhideWhenUsed="0"/>
+    <w:lsdException w:name="Medium Grid 1 Accent 3" w:semiHidden="0" w:uiPriority="67" w:unhideWhenUsed="0"/>
+    <w:lsdException w:name="Medium Grid 2 Accent 3" w:semiHidden="0" w:uiPriority="68" w:unhideWhenUsed="0"/>
+    <w:lsdException w:name="Medium Grid 3 Accent 3" w:semiHidden="0" w:uiPriority="69" w:unhideWhenUsed="0"/>
+    <w:lsdException w:name="Dark List Accent 3" w:semiHidden="0" w:uiPriority="70" w:unhideWhenUsed="0"/>
+    <w:lsdException w:name="Colorful Shading Accent 3" w:semiHidden="0" w:uiPriority="71" w:unhideWhenUsed="0"/>
+    <w:lsdException w:name="Colorful List Accent 3" w:semiHidden="0" w:uiPriority="72" w:unhideWhenUsed="0"/>
+    <w:lsdException w:name="Colorful Grid Accent 3" w:semiHidden="0" w:uiPriority="73" w:unhideWhenUsed="0"/>
+    <w:lsdException w:name="Light Shading Accent 4" w:semiHidden="0" w:uiPriority="60" w:unhideWhenUsed="0"/>
+    <w:lsdException w:name="Light List Accent 4" w:semiHidden="0" w:uiPriority="61" w:unhideWhenUsed="0"/>
+    <w:lsdException w:name="Light Grid Accent 4" w:semiHidden="0" w:uiPriority="62" w:unhideWhenUsed="0"/>
+    <w:lsdException w:name="Medium Shading 1 Accent 4" w:semiHidden="0" w:uiPriority="63" w:unhideWhenUsed="0"/>
+    <w:lsdException w:name="Medium Shading 2 Accent 4" w:semiHidden="0" w:uiPriority="64" w:unhideWhenUsed="0"/>
+    <w:lsdException w:name="Medium List 1 Accent 4" w:semiHidden="0" w:uiPriority="65" w:unhideWhenUsed="0"/>
+    <w:lsdException w:name="Medium List 2 Accent 4" w:semiHidden="0" w:uiPriority="66" w:unhideWhenUsed="0"/>
+    <w:lsdException w:name="Medium Grid 1 Accent 4" w:semiHidden="0" w:uiPriority="67" w:unhideWhenUsed="0"/>
+    <w:lsdException w:name="Medium Grid 2 Accent 4" w:semiHidden="0" w:uiPriority="68" w:unhideWhenUsed="0"/>
+    <w:lsdException w:name="Medium Grid 3 Accent 4" w:semiHidden="0" w:uiPriority="69" w:unhideWhenUsed="0"/>
+    <w:lsdException w:name="Dark List Accent 4" w:semiHidden="0" w:uiPriority="70" w:unhideWhenUsed="0"/>
+    <w:lsdException w:name="Colorful Shading Accent 4" w:semiHidden="0" w:uiPriority="71" w:unhideWhenUsed="0"/>
+    <w:lsdException w:name="Colorful List Accent 4" w:semiHidden="0" w:uiPriority="72" w:unhideWhenUsed="0"/>
+    <w:lsdException w:name="Colorful Grid Accent 4" w:semiHidden="0" w:uiPriority="73" w:unhideWhenUsed="0"/>
+    <w:lsdException w:name="Light Shading Accent 5" w:semiHidden="0" w:uiPriority="60" w:unhideWhenUsed="0"/>
+    <w:lsdException w:name="Light List Accent 5" w:semiHidden="0" w:uiPriority="61" w:unhideWhenUsed="0"/>
+    <w:lsdException w:name="Light Grid Accent 5" w:semiHidden="0" w:uiPriority="62" w:unhideWhenUsed="0"/>
+    <w:lsdException w:name="Medium Shading 1 Accent 5" w:semiHidden="0" w:uiPriority="63" w:unhideWhenUsed="0"/>
+    <w:lsdException w:name="Medium Shading 2 Accent 5" w:semiHidden="0" w:uiPriority="64" w:unhideWhenUsed="0"/>
+    <w:lsdException w:name="Medium List 1 Accent 5" w:semiHidden="0" w:uiPriority="65" w:unhideWhenUsed="0"/>
+    <w:lsdException w:name="Medium List 2 Accent 5" w:semiHidden="0" w:uiPriority="66" w:unhideWhenUsed="0"/>
+    <w:lsdException w:name="Medium Grid 1 Accent 5" w:semiHidden="0" w:uiPriority="67" w:unhideWhenUsed="0"/>
+    <w:lsdException w:name="Medium Grid 2 Accent 5" w:semiHidden="0" w:uiPriority="68" w:unhideWhenUsed="0"/>
+    <w:lsdException w:name="Medium Grid 3 Accent 5" w:semiHidden="0" w:uiPriority="69" w:unhideWhenUsed="0"/>
+    <w:lsdException w:name="Dark List Accent 5" w:semiHidden="0" w:uiPriority="70" w:unhideWhenUsed="0"/>
+    <w:lsdException w:name="Colorful Shading Accent 5" w:semiHidden="0" w:uiPriority="71" w:unhideWhenUsed="0"/>
+    <w:lsdException w:name="Colorful List Accent 5" w:semiHidden="0" w:uiPriority="72" w:unhideWhenUsed="0"/>
+    <w:lsdException w:name="Colorful Grid Accent 5" w:semiHidden="0" w:uiPriority="73" w:unhideWhenUsed="0"/>
+    <w:lsdException w:name="Light Shading Accent 6" w:semiHidden="0" w:uiPriority="60" w:unhideWhenUsed="0"/>
+    <w:lsdException w:name="Light List Accent 6" w:semiHidden="0" w:uiPriority="61" w:unhideWhenUsed="0"/>
+    <w:lsdException w:name="Light Grid Accent 6" w:semiHidden="0" w:uiPriority="62" w:unhideWhenUsed="0"/>
+    <w:lsdException w:name="Medium Shading 1 Accent 6" w:semiHidden="0" w:uiPriority="63" w:unhideWhenUsed="0"/>
+    <w:lsdException w:name="Medium Shading 2 Accent 6" w:semiHidden="0" w:uiPriority="64" w:unhideWhenUsed="0"/>
+    <w:lsdException w:name="Medium List 1 Accent 6" w:semiHidden="0" w:uiPriority="65" w:unhideWhenUsed="0"/>
+    <w:lsdException w:name="Medium List 2 Accent 6" w:semiHidden="0" w:uiPriority="66" w:unhideWhenUsed="0"/>
+    <w:lsdException w:name="Medium Grid 1 Accent 6" w:semiHidden="0" w:uiPriority="67" w:unhideWhenUsed="0"/>
+    <w:lsdException w:name="Medium Grid 2 Accent 6" w:semiHidden="0" w:uiPriority="68" w:unhideWhenUsed="0"/>
+    <w:lsdException w:name="Medium Grid 3 Accent 6" w:semiHidden="0" w:uiPriority="69" w:unhideWhenUsed="0"/>
+    <w:lsdException w:name="Dark List Accent 6" w:semiHidden="0" w:uiPriority="70" w:unhideWhenUsed="0"/>
+    <w:lsdException w:name="Colorful Shading Accent 6" w:semiHidden="0" w:uiPriority="71" w:unhideWhenUsed="0"/>
+    <w:lsdException w:name="Colorful List Accent 6" w:semiHidden="0" w:uiPriority="72" w:unhideWhenUsed="0"/>
+    <w:lsdException w:name="Colorful Grid Accent 6" w:semiHidden="0" w:uiPriority="73" w:unhideWhenUsed="0"/>
+    <w:lsdException w:name="Subtle Emphasis" w:semiHidden="0" w:uiPriority="19" w:unhideWhenUsed="0" w:qFormat="1"/>
+    <w:lsdException w:name="Intense Emphasis" w:semiHidden="0" w:uiPriority="21" w:unhideWhenUsed="0" w:qFormat="1"/>
+    <w:lsdException w:name="Subtle Reference" w:semiHidden="0" w:uiPriority="31" w:unhideWhenUsed="0" w:qFormat="1"/>
+    <w:lsdException w:name="Intense Reference" w:semiHidden="0" w:uiPriority="32" w:unhideWhenUsed="0" w:qFormat="1"/>
+    <w:lsdException w:name="Book Title" w:semiHidden="0" w:uiPriority="33" w:unhideWhenUsed="0" w:qFormat="1"/>
+    <w:lsdException w:name="Bibliography" w:uiPriority="37"/>
+    <w:lsdException w:name="TOC Heading" w:uiPriority="39" w:qFormat="1"/>
+  </w:latentStyles>
+  <w:style w:type="paragraph" w:default="1" w:styleId="Normal">
+    <w:name w:val="Normal"/>
+    <w:qFormat/>
+    <w:rsid w:val="00E421C6"/>
+    <w:pPr>
+      <w:widowControl w:val="0"/>
+      <w:spacing w:line="240" w:lineRule="atLeast"/>
+    </w:pPr>
+  </w:style>
+  <w:style w:type="paragraph" w:styleId="Heading1">
+    <w:name w:val="heading 1"/>
+    <w:basedOn w:val="Normal"/>
+    <w:next w:val="Normal"/>
+    <w:qFormat/>
+    <w:rsid w:val="00E421C6"/>
+    <w:pPr>
+      <w:keepNext/>
+      <w:numPr>
+        <w:numId w:val="1"/>
+      </w:numPr>
+      <w:spacing w:before="120" w:after="60"/>
+      <w:ind w:left="720" w:hanging="720"/>
+      <w:outlineLvl w:val="0"/>
+    </w:pPr>
+    <w:rPr>
+      <w:rFonts w:ascii="Arial" w:hAnsi="Arial"/>
+      <w:b/>
+      <w:sz w:val="24"/>
+    </w:rPr>
+  </w:style>
+  <w:style w:type="paragraph" w:styleId="Heading2">
+    <w:name w:val="heading 2"/>
+    <w:basedOn w:val="Heading1"/>
+    <w:next w:val="Normal"/>
+    <w:qFormat/>
+    <w:rsid w:val="00E421C6"/>
+    <w:pPr>
+      <w:numPr>
+        <w:ilvl w:val="1"/>
+      </w:numPr>
+      <w:outlineLvl w:val="1"/>
+    </w:pPr>
+    <w:rPr>
+      <w:sz w:val="20"/>
+    </w:rPr>
+  </w:style>
+  <w:style w:type="paragraph" w:styleId="Heading3">
+    <w:name w:val="heading 3"/>
+    <w:basedOn w:val="Heading1"/>
+    <w:next w:val="Normal"/>
+    <w:qFormat/>
+    <w:rsid w:val="00E421C6"/>
+    <w:pPr>
+      <w:numPr>
+        <w:ilvl w:val="2"/>
+      </w:numPr>
+      <w:outlineLvl w:val="2"/>
+    </w:pPr>
+    <w:rPr>
+      <w:b w:val="0"/>
+      <w:i/>
+      <w:sz w:val="20"/>
+    </w:rPr>
+  </w:style>
+  <w:style w:type="paragraph" w:styleId="Heading4">
+    <w:name w:val="heading 4"/>
+    <w:basedOn w:val="Heading1"/>
+    <w:next w:val="Normal"/>
+    <w:qFormat/>
+    <w:rsid w:val="00E421C6"/>
+    <w:pPr>
+      <w:numPr>
+        <w:ilvl w:val="3"/>
+      </w:numPr>
+      <w:outlineLvl w:val="3"/>
+    </w:pPr>
+    <w:rPr>
+      <w:b w:val="0"/>
+      <w:sz w:val="20"/>
+    </w:rPr>
+  </w:style>
+  <w:style w:type="paragraph" w:styleId="Heading5">
+    <w:name w:val="heading 5"/>
+    <w:basedOn w:val="Normal"/>
+    <w:next w:val="Normal"/>
+    <w:qFormat/>
+    <w:rsid w:val="00E421C6"/>
+    <w:pPr>
+      <w:numPr>
+        <w:ilvl w:val="4"/>
+        <w:numId w:val="1"/>
+      </w:numPr>
+      <w:spacing w:before="240" w:after="60"/>
+      <w:ind w:left="2880"/>
+      <w:outlineLvl w:val="4"/>
+    </w:pPr>
+    <w:rPr>
+      <w:sz w:val="22"/>
+    </w:rPr>
+  </w:style>
+  <w:style w:type="paragraph" w:styleId="Heading6">
+    <w:name w:val="heading 6"/>
+    <w:basedOn w:val="Normal"/>
+    <w:next w:val="Normal"/>
+    <w:qFormat/>
+    <w:rsid w:val="00E421C6"/>
+    <w:pPr>
+      <w:numPr>
+        <w:ilvl w:val="5"/>
+        <w:numId w:val="1"/>
+      </w:numPr>
+      <w:spacing w:before="240" w:after="60"/>
+      <w:ind w:left="2880"/>
+      <w:outlineLvl w:val="5"/>
+    </w:pPr>
+    <w:rPr>
+      <w:i/>
+      <w:sz w:val="22"/>
+    </w:rPr>
+  </w:style>
+  <w:style w:type="paragraph" w:styleId="Heading7">
+    <w:name w:val="heading 7"/>
+    <w:basedOn w:val="Normal"/>
+    <w:next w:val="Normal"/>
+    <w:qFormat/>
+    <w:rsid w:val="00E421C6"/>
+    <w:pPr>
+      <w:numPr>
+        <w:ilvl w:val="6"/>
+        <w:numId w:val="1"/>
+      </w:numPr>
+      <w:spacing w:before="240" w:after="60"/>
+      <w:ind w:left="2880"/>
+      <w:outlineLvl w:val="6"/>
+    </w:pPr>
+  </w:style>
+  <w:style w:type="paragraph" w:styleId="Heading8">
+    <w:name w:val="heading 8"/>
+    <w:basedOn w:val="Normal"/>
+    <w:next w:val="Normal"/>
+    <w:qFormat/>
+    <w:rsid w:val="00E421C6"/>
+    <w:pPr>
+      <w:numPr>
+        <w:ilvl w:val="7"/>
+        <w:numId w:val="1"/>
+      </w:numPr>
+      <w:spacing w:before="240" w:after="60"/>
+      <w:ind w:left="2880"/>
+      <w:outlineLvl w:val="7"/>
+    </w:pPr>
+    <w:rPr>
+      <w:i/>
+    </w:rPr>
+  </w:style>
+  <w:style w:type="paragraph" w:styleId="Heading9">
+    <w:name w:val="heading 9"/>
+    <w:basedOn w:val="Normal"/>
+    <w:next w:val="Normal"/>
+    <w:qFormat/>
+    <w:rsid w:val="00E421C6"/>
+    <w:pPr>
+      <w:numPr>
+        <w:ilvl w:val="8"/>
+        <w:numId w:val="1"/>
+      </w:numPr>
+      <w:spacing w:before="240" w:after="60"/>
+      <w:ind w:left="2880"/>
+      <w:outlineLvl w:val="8"/>
+    </w:pPr>
+    <w:rPr>
+      <w:b/>
+      <w:i/>
+      <w:sz w:val="18"/>
+    </w:rPr>
+  </w:style>
+  <w:style w:type="character" w:default="1" w:styleId="DefaultParagraphFont">
+    <w:name w:val="Default Paragraph Font"/>
+    <w:uiPriority w:val="1"/>
+    <w:semiHidden/>
+    <w:unhideWhenUsed/>
+  </w:style>
+  <w:style w:type="table" w:default="1" w:styleId="TableNormal">
+    <w:name w:val="Normal Table"/>
+    <w:uiPriority w:val="99"/>
+    <w:semiHidden/>
+    <w:unhideWhenUsed/>
+    <w:tblPr>
+      <w:tblInd w:w="0" w:type="dxa"/>
+      <w:tblCellMar>
+        <w:top w:w="0" w:type="dxa"/>
+        <w:left w:w="108" w:type="dxa"/>
+        <w:bottom w:w="0" w:type="dxa"/>
+        <w:right w:w="108" w:type="dxa"/>
+      </w:tblCellMar>
+    </w:tblPr>
+  </w:style>
+  <w:style w:type="numbering" w:default="1" w:styleId="NoList">
+    <w:name w:val="No List"/>
+    <w:uiPriority w:val="99"/>
+    <w:semiHidden/>
+    <w:unhideWhenUsed/>
+  </w:style>
+  <w:style w:type="paragraph" w:customStyle="1" w:styleId="Paragraph2">
+    <w:name w:val="Paragraph2"/>
+    <w:basedOn w:val="Normal"/>
+    <w:rsid w:val="00E421C6"/>
+    <w:pPr>
+      <w:spacing w:before="80"/>
+      <w:ind w:left="720"/>
+      <w:jc w:val="both"/>
+    </w:pPr>
+    <w:rPr>
+      <w:color w:val="000000"/>
+      <w:lang w:val="en-AU"/>
+    </w:rPr>
+  </w:style>
+  <w:style w:type="paragraph" w:styleId="Title">
+    <w:name w:val="Title"/>
+    <w:basedOn w:val="Normal"/>
+    <w:next w:val="Normal"/>
+    <w:qFormat/>
+    <w:rsid w:val="00E421C6"/>
+    <w:pPr>
+      <w:spacing w:line="240" w:lineRule="auto"/>
+      <w:jc w:val="center"/>
+    </w:pPr>
+    <w:rPr>
+      <w:rFonts w:ascii="Arial" w:hAnsi="Arial"/>
+      <w:b/>
+      <w:sz w:val="36"/>
+    </w:rPr>
+  </w:style>
+  <w:style w:type="paragraph" w:styleId="Subtitle">
+    <w:name w:val="Subtitle"/>
+    <w:basedOn w:val="Normal"/>
+    <w:qFormat/>
+    <w:rsid w:val="00E421C6"/>
+    <w:pPr>
+      <w:spacing w:after="60"/>
+      <w:jc w:val="center"/>
+    </w:pPr>
+    <w:rPr>
+      <w:rFonts w:ascii="Arial" w:hAnsi="Arial"/>
+      <w:i/>
+      <w:sz w:val="36"/>
+      <w:lang w:val="en-AU"/>
+    </w:rPr>
+  </w:style>
+  <w:style w:type="paragraph" w:styleId="NormalIndent">
+    <w:name w:val="Normal Indent"/>
+    <w:basedOn w:val="Normal"/>
+    <w:semiHidden/>
+    <w:rsid w:val="00E421C6"/>
+    <w:pPr>
+      <w:ind w:left="900" w:hanging="900"/>
+    </w:pPr>
+  </w:style>
+  <w:style w:type="paragraph" w:styleId="TOC1">
+    <w:name w:val="toc 1"/>
+    <w:basedOn w:val="Normal"/>
+    <w:next w:val="Normal"/>
+    <w:uiPriority w:val="39"/>
+    <w:rsid w:val="00E421C6"/>
+    <w:pPr>
+      <w:tabs>
+        <w:tab w:val="right" w:pos="9360"/>
+      </w:tabs>
+      <w:spacing w:before="240" w:after="60"/>
+      <w:ind w:right="720"/>
+    </w:pPr>
+  </w:style>
+  <w:style w:type="paragraph" w:styleId="TOC2">
+    <w:name w:val="toc 2"/>
+    <w:basedOn w:val="Normal"/>
+    <w:next w:val="Normal"/>
+    <w:uiPriority w:val="39"/>
+    <w:rsid w:val="00E421C6"/>
+    <w:pPr>
+      <w:tabs>
+        <w:tab w:val="right" w:pos="9360"/>
+      </w:tabs>
+      <w:ind w:left="432" w:right="720"/>
+    </w:pPr>
+  </w:style>
+  <w:style w:type="paragraph" w:styleId="TOC3">
+    <w:name w:val="toc 3"/>
+    <w:basedOn w:val="Normal"/>
+    <w:next w:val="Normal"/>
+    <w:semiHidden/>
+    <w:rsid w:val="00E421C6"/>
+    <w:pPr>
+      <w:tabs>
+        <w:tab w:val="left" w:pos="1440"/>
+        <w:tab w:val="right" w:pos="9360"/>
+      </w:tabs>
+      <w:ind w:left="864"/>
+    </w:pPr>
+  </w:style>
+  <w:style w:type="paragraph" w:styleId="Header">
+    <w:name w:val="header"/>
+    <w:basedOn w:val="Normal"/>
+    <w:semiHidden/>
+    <w:rsid w:val="00E421C6"/>
+    <w:pPr>
+      <w:tabs>
+        <w:tab w:val="center" w:pos="4320"/>
+        <w:tab w:val="right" w:pos="8640"/>
+      </w:tabs>
+    </w:pPr>
+  </w:style>
+  <w:style w:type="paragraph" w:styleId="Footer">
+    <w:name w:val="footer"/>
+    <w:basedOn w:val="Normal"/>
+    <w:semiHidden/>
+    <w:rsid w:val="00E421C6"/>
+    <w:pPr>
+      <w:tabs>
+        <w:tab w:val="center" w:pos="4320"/>
+        <w:tab w:val="right" w:pos="8640"/>
+      </w:tabs>
+    </w:pPr>
+  </w:style>
+  <w:style w:type="character" w:styleId="PageNumber">
+    <w:name w:val="page number"/>
+    <w:basedOn w:val="DefaultParagraphFont"/>
+    <w:semiHidden/>
+    <w:rsid w:val="00E421C6"/>
+  </w:style>
+  <w:style w:type="paragraph" w:customStyle="1" w:styleId="Bullet1">
+    <w:name w:val="Bullet1"/>
+    <w:basedOn w:val="Normal"/>
+    <w:rsid w:val="00E421C6"/>
+    <w:pPr>
+      <w:ind w:left="720" w:hanging="432"/>
+    </w:pPr>
+  </w:style>
+  <w:style w:type="paragraph" w:customStyle="1" w:styleId="Bullet2">
+    <w:name w:val="Bullet2"/>
+    <w:basedOn w:val="Normal"/>
+    <w:rsid w:val="00E421C6"/>
+    <w:pPr>
+      <w:ind w:left="1440" w:hanging="360"/>
+    </w:pPr>
+    <w:rPr>
+      <w:color w:val="000080"/>
+    </w:rPr>
+  </w:style>
+  <w:style w:type="paragraph" w:customStyle="1" w:styleId="Tabletext">
+    <w:name w:val="Tabletext"/>
+    <w:basedOn w:val="Normal"/>
+    <w:rsid w:val="00E421C6"/>
+    <w:pPr>
+      <w:keepLines/>
+      <w:spacing w:after="120"/>
+    </w:pPr>
+  </w:style>
+  <w:style w:type="paragraph" w:styleId="BodyText">
+    <w:name w:val="Body Text"/>
+    <w:basedOn w:val="Normal"/>
+    <w:semiHidden/>
+    <w:rsid w:val="00E421C6"/>
+    <w:pPr>
+      <w:keepLines/>
+      <w:spacing w:after="120"/>
+      <w:ind w:left="720"/>
+    </w:pPr>
+  </w:style>
+  <w:style w:type="paragraph" w:styleId="DocumentMap">
+    <w:name w:val="Document Map"/>
+    <w:basedOn w:val="Normal"/>
+    <w:semiHidden/>
+    <w:rsid w:val="00E421C6"/>
+    <w:pPr>
+      <w:shd w:val="clear" w:color="auto" w:fill="000080"/>
+    </w:pPr>
+    <w:rPr>
+      <w:rFonts w:ascii="Tahoma" w:hAnsi="Tahoma"/>
+    </w:rPr>
+  </w:style>
+  <w:style w:type="character" w:styleId="FootnoteReference">
+    <w:name w:val="footnote reference"/>
+    <w:semiHidden/>
+    <w:rsid w:val="00E421C6"/>
+    <w:rPr>
+      <w:sz w:val="20"/>
+      <w:vertAlign w:val="superscript"/>
+    </w:rPr>
+  </w:style>
+  <w:style w:type="paragraph" w:styleId="FootnoteText">
+    <w:name w:val="footnote text"/>
+    <w:basedOn w:val="Normal"/>
+    <w:semiHidden/>
+    <w:rsid w:val="00E421C6"/>
+    <w:pPr>
+      <w:keepNext/>
+      <w:keepLines/>
+      <w:pBdr>
+        <w:bottom w:val="single" w:sz="6" w:space="0" w:color="000000"/>
+      </w:pBdr>
+      <w:spacing w:before="40" w:after="40"/>
+      <w:ind w:left="360" w:hanging="360"/>
+    </w:pPr>
+    <w:rPr>
+      <w:rFonts w:ascii="Helvetica" w:hAnsi="Helvetica"/>
+      <w:sz w:val="16"/>
+    </w:rPr>
+  </w:style>
+  <w:style w:type="paragraph" w:customStyle="1" w:styleId="MainTitle">
+    <w:name w:val="Main Title"/>
+    <w:basedOn w:val="Normal"/>
+    <w:rsid w:val="00E421C6"/>
+    <w:pPr>
+      <w:spacing w:before="480" w:after="60" w:line="240" w:lineRule="auto"/>
+      <w:jc w:val="center"/>
+    </w:pPr>
+    <w:rPr>
+      <w:rFonts w:ascii="Arial" w:hAnsi="Arial"/>
+      <w:b/>
+      <w:kern w:val="28"/>
+      <w:sz w:val="32"/>
+    </w:rPr>
+  </w:style>
+  <w:style w:type="paragraph" w:customStyle="1" w:styleId="Paragraph1">
+    <w:name w:val="Paragraph1"/>
+    <w:basedOn w:val="Normal"/>
+    <w:rsid w:val="00E421C6"/>
+    <w:pPr>
+      <w:spacing w:before="80" w:line="240" w:lineRule="auto"/>
+      <w:jc w:val="both"/>
+    </w:pPr>
+  </w:style>
+  <w:style w:type="paragraph" w:customStyle="1" w:styleId="Paragraph3">
+    <w:name w:val="Paragraph3"/>
+    <w:basedOn w:val="Normal"/>
+    <w:rsid w:val="00E421C6"/>
+    <w:pPr>
+      <w:spacing w:before="80" w:line="240" w:lineRule="auto"/>
+      <w:ind w:left="1530"/>
+      <w:jc w:val="both"/>
+    </w:pPr>
+  </w:style>
+  <w:style w:type="paragraph" w:customStyle="1" w:styleId="Paragraph4">
+    <w:name w:val="Paragraph4"/>
+    <w:basedOn w:val="Normal"/>
+    <w:rsid w:val="00E421C6"/>
+    <w:pPr>
+      <w:spacing w:before="80" w:line="240" w:lineRule="auto"/>
+      <w:ind w:left="2250"/>
+      <w:jc w:val="both"/>
+    </w:pPr>
+  </w:style>
+  <w:style w:type="paragraph" w:styleId="TOC4">
+    <w:name w:val="toc 4"/>
+    <w:basedOn w:val="Normal"/>
+    <w:next w:val="Normal"/>
+    <w:semiHidden/>
+    <w:rsid w:val="00E421C6"/>
+    <w:pPr>
+      <w:ind w:left="600"/>
+    </w:pPr>
+  </w:style>
+  <w:style w:type="paragraph" w:styleId="TOC5">
+    <w:name w:val="toc 5"/>
+    <w:basedOn w:val="Normal"/>
+    <w:next w:val="Normal"/>
+    <w:semiHidden/>
+    <w:rsid w:val="00E421C6"/>
+    <w:pPr>
+      <w:ind w:left="800"/>
+    </w:pPr>
+  </w:style>
+  <w:style w:type="paragraph" w:styleId="TOC6">
+    <w:name w:val="toc 6"/>
+    <w:basedOn w:val="Normal"/>
+    <w:next w:val="Normal"/>
+    <w:semiHidden/>
+    <w:rsid w:val="00E421C6"/>
+    <w:pPr>
+      <w:ind w:left="1000"/>
+    </w:pPr>
+  </w:style>
+  <w:style w:type="paragraph" w:styleId="TOC7">
+    <w:name w:val="toc 7"/>
+    <w:basedOn w:val="Normal"/>
+    <w:next w:val="Normal"/>
+    <w:semiHidden/>
+    <w:rsid w:val="00E421C6"/>
+    <w:pPr>
+      <w:ind w:left="1200"/>
+    </w:pPr>
+  </w:style>
+  <w:style w:type="paragraph" w:styleId="TOC8">
+    <w:name w:val="toc 8"/>
+    <w:basedOn w:val="Normal"/>
+    <w:next w:val="Normal"/>
+    <w:semiHidden/>
+    <w:rsid w:val="00E421C6"/>
+    <w:pPr>
+      <w:ind w:left="1400"/>
+    </w:pPr>
+  </w:style>
+  <w:style w:type="paragraph" w:styleId="TOC9">
+    <w:name w:val="toc 9"/>
+    <w:basedOn w:val="Normal"/>
+    <w:next w:val="Normal"/>
+    <w:semiHidden/>
+    <w:rsid w:val="00E421C6"/>
+    <w:pPr>
+      <w:ind w:left="1600"/>
+    </w:pPr>
+  </w:style>
+  <w:style w:type="paragraph" w:customStyle="1" w:styleId="Body">
+    <w:name w:val="Body"/>
+    <w:basedOn w:val="Normal"/>
+    <w:rsid w:val="00E421C6"/>
+    <w:pPr>
+      <w:widowControl/>
+      <w:spacing w:before="120" w:line="240" w:lineRule="auto"/>
+      <w:jc w:val="both"/>
+    </w:pPr>
+    <w:rPr>
+      <w:rFonts w:ascii="Book Antiqua" w:hAnsi="Book Antiqua"/>
+    </w:rPr>
+  </w:style>
+  <w:style w:type="paragraph" w:customStyle="1" w:styleId="Bullet">
+    <w:name w:val="Bullet"/>
+    <w:basedOn w:val="Normal"/>
+    <w:rsid w:val="00E421C6"/>
+    <w:pPr>
+      <w:widowControl/>
+      <w:tabs>
+        <w:tab w:val="left" w:pos="720"/>
+      </w:tabs>
+      <w:spacing w:before="120" w:line="240" w:lineRule="auto"/>
+      <w:ind w:left="720" w:right="360" w:hanging="720"/>
+      <w:jc w:val="both"/>
+    </w:pPr>
+    <w:rPr>
+      <w:rFonts w:ascii="Book Antiqua" w:hAnsi="Book Antiqua"/>
+    </w:rPr>
+  </w:style>
+  <w:style w:type="paragraph" w:styleId="BodyText2">
+    <w:name w:val="Body Text 2"/>
+    <w:basedOn w:val="Normal"/>
+    <w:semiHidden/>
+    <w:rsid w:val="00E421C6"/>
+    <w:rPr>
+      <w:i/>
+      <w:color w:val="0000FF"/>
+    </w:rPr>
+  </w:style>
+  <w:style w:type="paragraph" w:customStyle="1" w:styleId="InfoBlue">
+    <w:name w:val="InfoBlue"/>
+    <w:basedOn w:val="Normal"/>
+    <w:next w:val="BodyText"/>
+    <w:autoRedefine/>
+    <w:rsid w:val="001C12A4"/>
+    <w:pPr>
+      <w:spacing w:after="120"/>
+      <w:ind w:left="720"/>
+    </w:pPr>
+    <w:rPr>
+      <w:i/>
+      <w:color w:val="C0504D"/>
+    </w:rPr>
+  </w:style>
+  <w:style w:type="paragraph" w:styleId="BodyTextIndent">
+    <w:name w:val="Body Text Indent"/>
+    <w:basedOn w:val="Normal"/>
+    <w:semiHidden/>
+    <w:rsid w:val="00E421C6"/>
+    <w:pPr>
+      <w:ind w:left="720"/>
+    </w:pPr>
+    <w:rPr>
+      <w:i/>
+      <w:color w:val="0000FF"/>
+      <w:u w:val="single"/>
+    </w:rPr>
+  </w:style>
+  <w:style w:type="character" w:styleId="Hyperlink">
+    <w:name w:val="Hyperlink"/>
+    <w:semiHidden/>
+    <w:rsid w:val="00E421C6"/>
+    <w:rPr>
+      <w:color w:val="0000FF"/>
+      <w:u w:val="single"/>
+    </w:rPr>
+  </w:style>
+  <w:style w:type="character" w:styleId="FollowedHyperlink">
+    <w:name w:val="FollowedHyperlink"/>
+    <w:semiHidden/>
+    <w:rsid w:val="00E421C6"/>
+    <w:rPr>
+      <w:color w:val="800080"/>
+      <w:u w:val="single"/>
+    </w:rPr>
+  </w:style>
+  <w:style w:type="paragraph" w:styleId="BalloonText">
+    <w:name w:val="Balloon Text"/>
+    <w:basedOn w:val="Normal"/>
+    <w:link w:val="BalloonTextChar"/>
+    <w:uiPriority w:val="99"/>
+    <w:semiHidden/>
+    <w:unhideWhenUsed/>
+    <w:rsid w:val="00697B53"/>
+    <w:pPr>
+      <w:spacing w:line="240" w:lineRule="auto"/>
+    </w:pPr>
+    <w:rPr>
+      <w:rFonts w:ascii="Tahoma" w:hAnsi="Tahoma" w:cs="Tahoma"/>
+      <w:sz w:val="16"/>
+      <w:szCs w:val="16"/>
+    </w:rPr>
+  </w:style>
+  <w:style w:type="character" w:customStyle="1" w:styleId="BalloonTextChar">
+    <w:name w:val="Balloon Text Char"/>
+    <w:link w:val="BalloonText"/>
+    <w:uiPriority w:val="99"/>
+    <w:semiHidden/>
+    <w:rsid w:val="00697B53"/>
+    <w:rPr>
+      <w:rFonts w:ascii="Tahoma" w:hAnsi="Tahoma" w:cs="Tahoma"/>
+      <w:sz w:val="16"/>
+      <w:szCs w:val="16"/>
+    </w:rPr>
+  </w:style>
+</w:styles>
+</file>
+
+<file path=word/stylesWithEffects.xml><?xml version="1.0" encoding="utf-8"?>
+<w:styles xmlns:wpc="http://schemas.microsoft.com/office/word/2010/wordprocessingCanvas" xmlns:mc="http://schemas.openxmlformats.org/markup-compatibility/2006" xmlns:o="urn:schemas-microsoft-com:office:office" xmlns:r="http://schemas.openxmlformats.org/officeDocument/2006/relationships" xmlns:m="http://schemas.openxmlformats.org/officeDocument/2006/math" xmlns:v="urn:schemas-microsoft-com:vml" xmlns:wp14="http://schemas.microsoft.com/office/word/2010/wordprocessingDrawing" xmlns:wp="http://schemas.openxmlformats.org/drawingml/2006/wordprocessingDrawing" xmlns:w10="urn:schemas-microsoft-com:office:word" xmlns:w="http://schemas.openxmlformats.org/wordprocessingml/2006/main" xmlns:w14="http://schemas.microsoft.com/office/word/2010/wordml" xmlns:wpg="http://schemas.microsoft.com/office/word/2010/wordprocessingGroup" xmlns:wpi="http://schemas.microsoft.com/office/word/2010/wordprocessingInk" xmlns:wne="http://schemas.microsoft.com/office/word/2006/wordml" xmlns:wps="http://schemas.microsoft.com/office/word/2010/wordprocessingShape" mc:Ignorable="w14 wp14">
+  <w:docDefaults>
+    <w:rPrDefault>
+      <w:rPr>
+        <w:rFonts w:ascii="Times New Roman" w:eastAsia="Times New Roman" w:hAnsi="Times New Roman" w:cs="Times New Roman"/>
+        <w:lang w:val="en-US" w:eastAsia="en-US" w:bidi="ar-SA"/>
+      </w:rPr>
+    </w:rPrDefault>
+    <w:pPrDefault/>
+  </w:docDefaults>
+  <w:latentStyles w:defLockedState="0" w:defUIPriority="99" w:defSemiHidden="1" w:defUnhideWhenUsed="1" w:defQFormat="0" w:count="267">
+    <w:lsdException w:name="Normal" w:semiHidden="0" w:uiPriority="0" w:unhideWhenUsed="0" w:qFormat="1"/>
+    <w:lsdException w:name="heading 1" w:semiHidden="0" w:uiPriority="9" w:unhideWhenUsed="0" w:qFormat="1"/>
+    <w:lsdException w:name="heading 2" w:semiHidden="0" w:uiPriority="9" w:unhideWhenUsed="0" w:qFormat="1"/>
+    <w:lsdException w:name="heading 3" w:semiHidden="0" w:uiPriority="9" w:unhideWhenUsed="0" w:qFormat="1"/>
+    <w:lsdException w:name="heading 4" w:semiHidden="0" w:uiPriority="9" w:unhideWhenUsed="0" w:qFormat="1"/>
+    <w:lsdException w:name="heading 5" w:semiHidden="0" w:uiPriority="9" w:unhideWhenUsed="0" w:qFormat="1"/>
+    <w:lsdException w:name="heading 6" w:semiHidden="0" w:uiPriority="9" w:unhideWhenUsed="0" w:qFormat="1"/>
+    <w:lsdException w:name="heading 7" w:semiHidden="0" w:uiPriority="9" w:unhideWhenUsed="0" w:qFormat="1"/>
+    <w:lsdException w:name="heading 8" w:semiHidden="0" w:uiPriority="9" w:unhideWhenUsed="0" w:qFormat="1"/>
+    <w:lsdException w:name="heading 9" w:semiHidden="0" w:uiPriority="9" w:unhideWhenUsed="0" w:qFormat="1"/>
+    <w:lsdException w:name="toc 1" w:uiPriority="39"/>
+    <w:lsdException w:name="toc 2" w:uiPriority="39"/>
+    <w:lsdException w:name="toc 3" w:uiPriority="39"/>
+    <w:lsdException w:name="toc 4" w:uiPriority="39"/>
+    <w:lsdException w:name="toc 5" w:uiPriority="39"/>
+    <w:lsdException w:name="toc 6" w:uiPriority="39"/>
+    <w:lsdException w:name="toc 7" w:uiPriority="39"/>
+    <w:lsdException w:name="toc 8" w:uiPriority="39"/>
+    <w:lsdException w:name="toc 9" w:uiPriority="39"/>
+    <w:lsdException w:name="caption" w:uiPriority="35" w:qFormat="1"/>
+    <w:lsdException w:name="Title" w:semiHidden="0" w:uiPriority="10" w:unhideWhenUsed="0" w:qFormat="1"/>
+    <w:lsdException w:name="Default Paragraph Font" w:uiPriority="1"/>
+    <w:lsdException w:name="Subtitle" w:semiHidden="0" w:uiPriority="11" w:unhideWhenUsed="0" w:qFormat="1"/>
+    <w:lsdException w:name="Strong" w:semiHidden="0" w:uiPriority="22" w:unhideWhenUsed="0" w:qFormat="1"/>
+    <w:lsdException w:name="Emphasis" w:semiHidden="0" w:uiPriority="20" w:unhideWhenUsed="0" w:qFormat="1"/>
+    <w:lsdException w:name="Table Grid" w:semiHidden="0" w:uiPriority="59" w:unhideWhenUsed="0"/>
+    <w:lsdException w:name="Placeholder Text" w:unhideWhenUsed="0"/>
+    <w:lsdException w:name="No Spacing" w:semiHidden="0" w:uiPriority="1" w:unhideWhenUsed="0" w:qFormat="1"/>
+    <w:lsdException w:name="Light Shading" w:semiHidden="0" w:uiPriority="60" w:unhideWhenUsed="0"/>
+    <w:lsdException w:name="Light List" w:semiHidden="0" w:uiPriority="61" w:unhideWhenUsed="0"/>
+    <w:lsdException w:name="Light Grid" w:semiHidden="0" w:uiPriority="62" w:unhideWhenUsed="0"/>
+    <w:lsdException w:name="Medium Shading 1" w:semiHidden="0" w:uiPriority="63" w:unhideWhenUsed="0"/>
+    <w:lsdException w:name="Medium Shading 2" w:semiHidden="0" w:uiPriority="64" w:unhideWhenUsed="0"/>
+    <w:lsdException w:name="Medium List 1" w:semiHidden="0" w:uiPriority="65" w:unhideWhenUsed="0"/>
+    <w:lsdException w:name="Medium List 2" w:semiHidden="0" w:uiPriority="66" w:unhideWhenUsed="0"/>
+    <w:lsdException w:name="Medium Grid 1" w:semiHidden="0" w:uiPriority="67" w:unhideWhenUsed="0"/>
+    <w:lsdException w:name="Medium Grid 2" w:semiHidden="0" w:uiPriority="68" w:unhideWhenUsed="0"/>
+    <w:lsdException w:name="Medium Grid 3" w:semiHidden="0" w:uiPriority="69" w:unhideWhenUsed="0"/>
+    <w:lsdException w:name="Dark List" w:semiHidden="0" w:uiPriority="70" w:unhideWhenUsed="0"/>
+    <w:lsdException w:name="Colorful Shading" w:semiHidden="0" w:uiPriority="71" w:unhideWhenUsed="0"/>
+    <w:lsdException w:name="Colorful List" w:semiHidden="0" w:uiPriority="72" w:unhideWhenUsed="0"/>
+    <w:lsdException w:name="Colorful Grid" w:semiHidden="0" w:uiPriority="73" w:unhideWhenUsed="0"/>
+    <w:lsdException w:name="Light Shading Accent 1" w:semiHidden="0" w:uiPriority="60" w:unhideWhenUsed="0"/>
+    <w:lsdException w:name="Light List Accent 1" w:semiHidden="0" w:uiPriority="61" w:unhideWhenUsed="0"/>
+    <w:lsdException w:name="Light Grid Accent 1" w:semiHidden="0" w:uiPriority="62" w:unhideWhenUsed="0"/>
+    <w:lsdException w:name="Medium Shading 1 Accent 1" w:semiHidden="0" w:uiPriority="63" w:unhideWhenUsed="0"/>
+    <w:lsdException w:name="Medium Shading 2 Accent 1" w:semiHidden="0" w:uiPriority="64" w:unhideWhenUsed="0"/>
+    <w:lsdException w:name="Medium List 1 Accent 1" w:semiHidden="0" w:uiPriority="65" w:unhideWhenUsed="0"/>
+    <w:lsdException w:name="Revision" w:unhideWhenUsed="0"/>
+    <w:lsdException w:name="List Paragraph" w:semiHidden="0" w:uiPriority="34" w:unhideWhenUsed="0" w:qFormat="1"/>
+    <w:lsdException w:name="Quote" w:semiHidden="0" w:uiPriority="29" w:unhideWhenUsed="0" w:qFormat="1"/>
+    <w:lsdException w:name="Intense Quote" w:semiHidden="0" w:uiPriority="30" w:unhideWhenUsed="0" w:qFormat="1"/>
+    <w:lsdException w:name="Medium List 2 Accent 1" w:semiHidden="0" w:uiPriority="66" w:unhideWhenUsed="0"/>
+    <w:lsdException w:name="Medium Grid 1 Accent 1" w:semiHidden="0" w:uiPriority="67" w:unhideWhenUsed="0"/>
+    <w:lsdException w:name="Medium Grid 2 Accent 1" w:semiHidden="0" w:uiPriority="68" w:unhideWhenUsed="0"/>
+    <w:lsdException w:name="Medium Grid 3 Accent 1" w:semiHidden="0" w:uiPriority="69" w:unhideWhenUsed="0"/>
+    <w:lsdException w:name="Dark List Accent 1" w:semiHidden="0" w:uiPriority="70" w:unhideWhenUsed="0"/>
+    <w:lsdException w:name="Colorful Shading Accent 1" w:semiHidden="0" w:uiPriority="71" w:unhideWhenUsed="0"/>
+    <w:lsdException w:name="Colorful List Accent 1" w:semiHidden="0" w:uiPriority="72" w:unhideWhenUsed="0"/>
+    <w:lsdException w:name="Colorful Grid Accent 1" w:semiHidden="0" w:uiPriority="73" w:unhideWhenUsed="0"/>
+    <w:lsdException w:name="Light Shading Accent 2" w:semiHidden="0" w:uiPriority="60" w:unhideWhenUsed="0"/>
+    <w:lsdException w:name="Light List Accent 2" w:semiHidden="0" w:uiPriority="61" w:unhideWhenUsed="0"/>
+    <w:lsdException w:name="Light Grid Accent 2" w:semiHidden="0" w:uiPriority="62" w:unhideWhenUsed="0"/>
+    <w:lsdException w:name="Medium Shading 1 Accent 2" w:semiHidden="0" w:uiPriority="63" w:unhideWhenUsed="0"/>
+    <w:lsdException w:name="Medium Shading 2 Accent 2" w:semiHidden="0" w:uiPriority="64" w:unhideWhenUsed="0"/>
+    <w:lsdException w:name="Medium List 1 Accent 2" w:semiHidden="0" w:uiPriority="65" w:unhideWhenUsed="0"/>
+    <w:lsdException w:name="Medium List 2 Accent 2" w:semiHidden="0" w:uiPriority="66" w:unhideWhenUsed="0"/>
+    <w:lsdException w:name="Medium Grid 1 Accent 2" w:semiHidden="0" w:uiPriority="67" w:unhideWhenUsed="0"/>
+    <w:lsdException w:name="Medium Grid 2 Accent 2" w:semiHidden="0" w:uiPriority="68" w:unhideWhenUsed="0"/>
+    <w:lsdException w:name="Medium Grid 3 Accent 2" w:semiHidden="0" w:uiPriority="69" w:unhideWhenUsed="0"/>
+    <w:lsdException w:name="Dark List Accent 2" w:semiHidden="0" w:uiPriority="70" w:unhideWhenUsed="0"/>
+    <w:lsdException w:name="Colorful Shading Accent 2" w:semiHidden="0" w:uiPriority="71" w:unhideWhenUsed="0"/>
+    <w:lsdException w:name="Colorful List Accent 2" w:semiHidden="0" w:uiPriority="72" w:unhideWhenUsed="0"/>
+    <w:lsdException w:name="Colorful Grid Accent 2" w:semiHidden="0" w:uiPriority="73" w:unhideWhenUsed="0"/>
+    <w:lsdException w:name="Light Shading Accent 3" w:semiHidden="0" w:uiPriority="60" w:unhideWhenUsed="0"/>
+    <w:lsdException w:name="Light List Accent 3" w:semiHidden="0" w:uiPriority="61" w:unhideWhenUsed="0"/>
+    <w:lsdException w:name="Light Grid Accent 3" w:semiHidden="0" w:uiPriority="62" w:unhideWhenUsed="0"/>
+    <w:lsdException w:name="Medium Shading 1 Accent 3" w:semiHidden="0" w:uiPriority="63" w:unhideWhenUsed="0"/>
+    <w:lsdException w:name="Medium Shading 2 Accent 3" w:semiHidden="0" w:uiPriority="64" w:unhideWhenUsed="0"/>
+    <w:lsdException w:name="Medium List 1 Accent 3" w:semiHidden="0" w:uiPriority="65" w:unhideWhenUsed="0"/>
+    <w:lsdException w:name="Medium List 2 Accent 3" w:semiHidden="0" w:uiPriority="66" w:unhideWhenUsed="0"/>
+    <w:lsdException w:name="Medium Grid 1 Accent 3" w:semiHidden="0" w:uiPriority="67" w:unhideWhenUsed="0"/>
+    <w:lsdException w:name="Medium Grid 2 Accent 3" w:semiHidden="0" w:uiPriority="68" w:unhideWhenUsed="0"/>
+    <w:lsdException w:name="Medium Grid 3 Accent 3" w:semiHidden="0" w:uiPriority="69" w:unhideWhenUsed="0"/>
+    <w:lsdException w:name="Dark List Accent 3" w:semiHidden="0" w:uiPriority="70" w:unhideWhenUsed="0"/>
+    <w:lsdException w:name="Colorful Shading Accent 3" w:semiHidden="0" w:uiPriority="71" w:unhideWhenUsed="0"/>
+    <w:lsdException w:name="Colorful List Accent 3" w:semiHidden="0" w:uiPriority="72" w:unhideWhenUsed="0"/>
+    <w:lsdException w:name="Colorful Grid Accent 3" w:semiHidden="0" w:uiPriority="73" w:unhideWhenUsed="0"/>
+    <w:lsdException w:name="Light Shading Accent 4" w:semiHidden="0" w:uiPriority="60" w:unhideWhenUsed="0"/>
+    <w:lsdException w:name="Light List Accent 4" w:semiHidden="0" w:uiPriority="61" w:unhideWhenUsed="0"/>
+    <w:lsdException w:name="Light Grid Accent 4" w:semiHidden="0" w:uiPriority="62" w:unhideWhenUsed="0"/>
+    <w:lsdException w:name="Medium Shading 1 Accent 4" w:semiHidden="0" w:uiPriority="63" w:unhideWhenUsed="0"/>
+    <w:lsdException w:name="Medium Shading 2 Accent 4" w:semiHidden="0" w:uiPriority="64" w:unhideWhenUsed="0"/>
+    <w:lsdException w:name="Medium List 1 Accent 4" w:semiHidden="0" w:uiPriority="65" w:unhideWhenUsed="0"/>
+    <w:lsdException w:name="Medium List 2 Accent 4" w:semiHidden="0" w:uiPriority="66" w:unhideWhenUsed="0"/>
+    <w:lsdException w:name="Medium Grid 1 Accent 4" w:semiHidden="0" w:uiPriority="67" w:unhideWhenUsed="0"/>
+    <w:lsdException w:name="Medium Grid 2 Accent 4" w:semiHidden="0" w:uiPriority="68" w:unhideWhenUsed="0"/>
+    <w:lsdException w:name="Medium Grid 3 Accent 4" w:semiHidden="0" w:uiPriority="69" w:unhideWhenUsed="0"/>
+    <w:lsdException w:name="Dark List Accent 4" w:semiHidden="0" w:uiPriority="70" w:unhideWhenUsed="0"/>
+    <w:lsdException w:name="Colorful Shading Accent 4" w:semiHidden="0" w:uiPriority="71" w:unhideWhenUsed="0"/>
+    <w:lsdException w:name="Colorful List Accent 4" w:semiHidden="0" w:uiPriority="72" w:unhideWhenUsed="0"/>
+    <w:lsdException w:name="Colorful Grid Accent 4" w:semiHidden="0" w:uiPriority="73" w:unhideWhenUsed="0"/>
+    <w:lsdException w:name="Light Shading Accent 5" w:semiHidden="0" w:uiPriority="60" w:unhideWhenUsed="0"/>
+    <w:lsdException w:name="Light List Accent 5" w:semiHidden="0" w:uiPriority="61" w:unhideWhenUsed="0"/>
+    <w:lsdException w:name="Light Grid Accent 5" w:semiHidden="0" w:uiPriority="62" w:unhideWhenUsed="0"/>
+    <w:lsdException w:name="Medium Shading 1 Accent 5" w:semiHidden="0" w:uiPriority="63" w:unhideWhenUsed="0"/>
+    <w:lsdException w:name="Medium Shading 2 Accent 5" w:semiHidden="0" w:uiPriority="64" w:unhideWhenUsed="0"/>
+    <w:lsdException w:name="Medium List 1 Accent 5" w:semiHidden="0" w:uiPriority="65" w:unhideWhenUsed="0"/>
+    <w:lsdException w:name="Medium List 2 Accent 5" w:semiHidden="0" w:uiPriority="66" w:unhideWhenUsed="0"/>
+    <w:lsdException w:name="Medium Grid 1 Accent 5" w:semiHidden="0" w:uiPriority="67" w:unhideWhenUsed="0"/>
+    <w:lsdException w:name="Medium Grid 2 Accent 5" w:semiHidden="0" w:uiPriority="68" w:unhideWhenUsed="0"/>
+    <w:lsdException w:name="Medium Grid 3 Accent 5" w:semiHidden="0" w:uiPriority="69" w:unhideWhenUsed="0"/>
+    <w:lsdException w:name="Dark List Accent 5" w:semiHidden="0" w:uiPriority="70" w:unhideWhenUsed="0"/>
+    <w:lsdException w:name="Colorful Shading Accent 5" w:semiHidden="0" w:uiPriority="71" w:unhideWhenUsed="0"/>
+    <w:lsdException w:name="Colorful List Accent 5" w:semiHidden="0" w:uiPriority="72" w:unhideWhenUsed="0"/>
+    <w:lsdException w:name="Colorful Grid Accent 5" w:semiHidden="0" w:uiPriority="73" w:unhideWhenUsed="0"/>
+    <w:lsdException w:name="Light Shading Accent 6" w:semiHidden="0" w:uiPriority="60" w:unhideWhenUsed="0"/>
+    <w:lsdException w:name="Light List Accent 6" w:semiHidden="0" w:uiPriority="61" w:unhideWhenUsed="0"/>
+    <w:lsdException w:name="Light Grid Accent 6" w:semiHidden="0" w:uiPriority="62" w:unhideWhenUsed="0"/>
+    <w:lsdException w:name="Medium Shading 1 Accent 6" w:semiHidden="0" w:uiPriority="63" w:unhideWhenUsed="0"/>
+    <w:lsdException w:name="Medium Shading 2 Accent 6" w:semiHidden="0" w:uiPriority="64" w:unhideWhenUsed="0"/>
+    <w:lsdException w:name="Medium List 1 Accent 6" w:semiHidden="0" w:uiPriority="65" w:unhideWhenUsed="0"/>
+    <w:lsdException w:name="Medium List 2 Accent 6" w:semiHidden="0" w:uiPriority="66" w:unhideWhenUsed="0"/>
+    <w:lsdException w:name="Medium Grid 1 Accent 6" w:semiHidden="0" w:uiPriority="67" w:unhideWhenUsed="0"/>
+    <w:lsdException w:name="Medium Grid 2 Accent 6" w:semiHidden="0" w:uiPriority="68" w:unhideWhenUsed="0"/>
+    <w:lsdException w:name="Medium Grid 3 Accent 6" w:semiHidden="0" w:uiPriority="69" w:unhideWhenUsed="0"/>
+    <w:lsdException w:name="Dark List Accent 6" w:semiHidden="0" w:uiPriority="70" w:unhideWhenUsed="0"/>
+    <w:lsdException w:name="Colorful Shading Accent 6" w:semiHidden="0" w:uiPriority="71" w:unhideWhenUsed="0"/>
+    <w:lsdException w:name="Colorful List Accent 6" w:semiHidden="0" w:uiPriority="72" w:unhideWhenUsed="0"/>
+    <w:lsdException w:name="Colorful Grid Accent 6" w:semiHidden="0" w:uiPriority="73" w:unhideWhenUsed="0"/>
+    <w:lsdException w:name="Subtle Emphasis" w:semiHidden="0" w:uiPriority="19" w:unhideWhenUsed="0" w:qFormat="1"/>
+    <w:lsdException w:name="Intense Emphasis" w:semiHidden="0" w:uiPriority="21" w:unhideWhenUsed="0" w:qFormat="1"/>
+    <w:lsdException w:name="Subtle Reference" w:semiHidden="0" w:uiPriority="31" w:unhideWhenUsed="0" w:qFormat="1"/>
+    <w:lsdException w:name="Intense Reference" w:semiHidden="0" w:uiPriority="32" w:unhideWhenUsed="0" w:qFormat="1"/>
+    <w:lsdException w:name="Book Title" w:semiHidden="0" w:uiPriority="33" w:unhideWhenUsed="0" w:qFormat="1"/>
+    <w:lsdException w:name="Bibliography" w:uiPriority="37"/>
+    <w:lsdException w:name="TOC Heading" w:uiPriority="39" w:qFormat="1"/>
   </w:latentStyles>
   <w:style w:type="paragraph" w:default="1" w:styleId="Normal">
     <w:name w:val="Normal"/>
